--- a/Calendar.docx
+++ b/Calendar.docx
@@ -26,10 +26,10 @@
       <w:pPr>
         <w:pStyle w:val="Heading1"/>
       </w:pPr>
-      <w:bookmarkStart w:id="21" w:name="calendar-of-topics-and-speakers"/>
+      <w:bookmarkStart w:id="21" w:name="calendar-of-topics-speakers-and-readings"/>
       <w:bookmarkEnd w:id="21"/>
       <w:r>
-        <w:t xml:space="preserve">CALENDAR OF TOPICS AND SPEAKERS</w:t>
+        <w:t xml:space="preserve">CALENDAR OF TOPICS, SPEAKERS AND READINGS</w:t>
       </w:r>
     </w:p>
     <w:p>
@@ -37,7 +37,7 @@
         <w:pStyle w:val="FirstParagraph"/>
       </w:pPr>
       <w:r>
-        <w:t xml:space="preserve">The course calendar is available as a Google Calendar:</w:t>
+        <w:t xml:space="preserve">The course calendar is also available as a Google Calendar:</w:t>
       </w:r>
       <w:r>
         <w:t xml:space="preserve"> </w:t>
@@ -53,63 +53,29 @@
     </w:p>
     <w:p>
       <w:pPr>
-        <w:pStyle w:val="Heading2"/>
-      </w:pPr>
-      <w:bookmarkStart w:id="23" w:name="aug-29"/>
-      <w:bookmarkEnd w:id="23"/>
-      <w:r>
-        <w:t xml:space="preserve">Aug 29</w:t>
-      </w:r>
-    </w:p>
-    <w:p>
-      <w:pPr>
-        <w:pStyle w:val="FirstParagraph"/>
-      </w:pPr>
-      <w:r>
-        <w:t xml:space="preserve">Course overview, syllabus, etc.</w:t>
-      </w:r>
-    </w:p>
-    <w:p>
-      <w:pPr>
-        <w:pStyle w:val="Heading2"/>
-      </w:pPr>
-      <w:bookmarkStart w:id="24" w:name="sep-5"/>
-      <w:bookmarkEnd w:id="24"/>
-      <w:r>
-        <w:t xml:space="preserve">Sep 5</w:t>
-      </w:r>
-    </w:p>
-    <w:p>
-      <w:pPr>
-        <w:pStyle w:val="Heading3"/>
-      </w:pPr>
-      <w:bookmarkStart w:id="25" w:name="behavioral-ecology-dr.-vladimir-pravosudov"/>
-      <w:bookmarkEnd w:id="25"/>
-      <w:r>
-        <w:t xml:space="preserve">Behavioral Ecology, Dr. Vladimir Pravosudov</w:t>
-      </w:r>
-    </w:p>
-    <w:p>
-      <w:pPr>
-        <w:pStyle w:val="Heading3"/>
-      </w:pPr>
-      <w:bookmarkStart w:id="26" w:name="diversity-and-neutral-models-dr.-lee-dyer"/>
-      <w:bookmarkEnd w:id="26"/>
-      <w:r>
-        <w:t xml:space="preserve">Diversity and Neutral Models, Dr. Lee Dyer</w:t>
-      </w:r>
-    </w:p>
-    <w:p>
-      <w:pPr>
-        <w:pStyle w:val="FirstParagraph"/>
-      </w:pPr>
-      <w:r>
-        <w:t xml:space="preserve">Discussion groups as follows. The person first in each list will be the discussion group leader. The last person in each list will be the designated note-taker (responsible for updating the</w:t>
+        <w:pStyle w:val="BodyText"/>
+      </w:pPr>
+      <w:r>
+        <w:t xml:space="preserve">Discussion groups can be found</w:t>
       </w:r>
       <w:r>
         <w:t xml:space="preserve"> </w:t>
       </w:r>
-      <w:hyperlink r:id="rId27">
+      <w:hyperlink r:id="rId23">
+        <w:r>
+          <w:rPr>
+            <w:rStyle w:val="Hyperlink"/>
+          </w:rPr>
+          <w:t xml:space="preserve">here</w:t>
+        </w:r>
+      </w:hyperlink>
+      <w:r>
+        <w:t xml:space="preserve">. The person first in each list will be the discussion group leader. The second person in each list will be the designated note-taker (responsible for updating the</w:t>
+      </w:r>
+      <w:r>
+        <w:t xml:space="preserve"> </w:t>
+      </w:r>
+      <w:hyperlink r:id="rId24">
         <w:r>
           <w:rPr>
             <w:rStyle w:val="Hyperlink"/>
@@ -118,16 +84,172 @@
         </w:r>
       </w:hyperlink>
       <w:r>
-        <w:t xml:space="preserve">)</w:t>
-      </w:r>
+        <w:t xml:space="preserve">). All group members are expected to participate every week.</w:t>
+      </w:r>
+    </w:p>
+    <w:p>
+      <w:pPr>
+        <w:pStyle w:val="BodyText"/>
+      </w:pPr>
+      <w:r>
+        <w:t xml:space="preserve">For the official list of readings and questions,</w:t>
+      </w:r>
+      <w:r>
+        <w:t xml:space="preserve"> </w:t>
+      </w:r>
+      <w:hyperlink r:id="rId25">
+        <w:r>
+          <w:rPr>
+            <w:rStyle w:val="Hyperlink"/>
+          </w:rPr>
+          <w:t xml:space="preserve">click here</w:t>
+        </w:r>
+      </w:hyperlink>
     </w:p>
     <w:p>
       <w:pPr>
         <w:pStyle w:val="Heading2"/>
       </w:pPr>
-      <w:bookmarkStart w:id="28" w:name="sep-12"/>
+      <w:bookmarkStart w:id="26" w:name="aug-29"/>
+      <w:bookmarkEnd w:id="26"/>
+      <w:r>
+        <w:t xml:space="preserve">Aug 29</w:t>
+      </w:r>
+    </w:p>
+    <w:p>
+      <w:pPr>
+        <w:pStyle w:val="FirstParagraph"/>
+      </w:pPr>
+      <w:hyperlink r:id="rId27">
+        <w:r>
+          <w:rPr>
+            <w:rStyle w:val="Hyperlink"/>
+          </w:rPr>
+          <w:t xml:space="preserve">Course overview, syllabus, etc.</w:t>
+        </w:r>
+      </w:hyperlink>
+    </w:p>
+    <w:p>
+      <w:pPr>
+        <w:pStyle w:val="Heading2"/>
+      </w:pPr>
+      <w:bookmarkStart w:id="28" w:name="sep-5"/>
       <w:bookmarkEnd w:id="28"/>
       <w:r>
+        <w:t xml:space="preserve">Sep 5</w:t>
+      </w:r>
+    </w:p>
+    <w:p>
+      <w:pPr>
+        <w:pStyle w:val="Heading3"/>
+      </w:pPr>
+      <w:bookmarkStart w:id="29" w:name="behavioral-ecology-dr.-vladimir-pravosudov"/>
+      <w:bookmarkEnd w:id="29"/>
+      <w:r>
+        <w:t xml:space="preserve">Behavioral Ecology, Dr. Vladimir Pravosudov</w:t>
+      </w:r>
+    </w:p>
+    <w:p>
+      <w:pPr>
+        <w:pStyle w:val="FirstParagraph"/>
+      </w:pPr>
+      <w:hyperlink r:id="rId30">
+        <w:r>
+          <w:rPr>
+            <w:rStyle w:val="Hyperlink"/>
+          </w:rPr>
+          <w:t xml:space="preserve">Trivers, R. L. (1974). Parent-offspring conflict. American zoologist, 14(1), 249-264.</w:t>
+        </w:r>
+      </w:hyperlink>
+    </w:p>
+    <w:p>
+      <w:pPr>
+        <w:pStyle w:val="BodyText"/>
+      </w:pPr>
+      <w:hyperlink r:id="rId31">
+        <w:r>
+          <w:rPr>
+            <w:rStyle w:val="Hyperlink"/>
+          </w:rPr>
+          <w:t xml:space="preserve">Zahavi, A. (1975). Mate selectionâ€”a selection for a handicap. Journal of theoretical Biology, 53(1), 205-214.</w:t>
+        </w:r>
+      </w:hyperlink>
+    </w:p>
+    <w:p>
+      <w:pPr>
+        <w:pStyle w:val="BodyText"/>
+      </w:pPr>
+      <w:hyperlink r:id="rId32">
+        <w:r>
+          <w:rPr>
+            <w:rStyle w:val="Hyperlink"/>
+          </w:rPr>
+          <w:t xml:space="preserve">Davis, J. M., &amp; Stamps, J. A. (2004). The effect of natal experience on habitat preferences. Trends in Ecology &amp; Evolution, 19(8), 411-416.</w:t>
+        </w:r>
+      </w:hyperlink>
+    </w:p>
+    <w:p>
+      <w:pPr>
+        <w:pStyle w:val="Heading3"/>
+      </w:pPr>
+      <w:bookmarkStart w:id="33" w:name="diversity-and-neutral-models-dr.-lee-dyer"/>
+      <w:bookmarkEnd w:id="33"/>
+      <w:r>
+        <w:t xml:space="preserve">Diversity and Neutral Models, Dr. Lee Dyer</w:t>
+      </w:r>
+    </w:p>
+    <w:p>
+      <w:pPr>
+        <w:pStyle w:val="FirstParagraph"/>
+      </w:pPr>
+      <w:hyperlink r:id="rId34">
+        <w:r>
+          <w:rPr>
+            <w:rStyle w:val="Hyperlink"/>
+          </w:rPr>
+          <w:t xml:space="preserve">Chave, J. (2004). Neutral theory and community ecology. Ecology letters, 7(3), 241-253.</w:t>
+        </w:r>
+      </w:hyperlink>
+    </w:p>
+    <w:p>
+      <w:pPr>
+        <w:pStyle w:val="BodyText"/>
+      </w:pPr>
+      <w:hyperlink r:id="rId35">
+        <w:r>
+          <w:rPr>
+            <w:rStyle w:val="Hyperlink"/>
+          </w:rPr>
+          <w:t xml:space="preserve">Kraft, N.J., Comita, L.S., Chase, J.M., Sanders, N.J., Swenson, N.G., Crist, T.O., Stegen, J.C., Vellend, M., Boyle, B., Anderson, M.J. and Cornell, H.V., 2011. Disentangling the drivers of Î² diversity along latitudinal and elevational gradients. Science, 333(6050), pp.1755-1758.</w:t>
+        </w:r>
+      </w:hyperlink>
+    </w:p>
+    <w:p>
+      <w:pPr>
+        <w:pStyle w:val="BodyText"/>
+      </w:pPr>
+      <w:r>
+        <w:t xml:space="preserve">Recommended but not required:</w:t>
+      </w:r>
+      <w:r>
+        <w:t xml:space="preserve"> </w:t>
+      </w:r>
+      <w:hyperlink r:id="rId36">
+        <w:r>
+          <w:rPr>
+            <w:rStyle w:val="Hyperlink"/>
+          </w:rPr>
+          <w:t xml:space="preserve">Schemske, D. W., Mittelbach, G. G., Cornell, H. V., Sobel, J. M., &amp; Roy, K. (2009). Is there a latitudinal gradient in the importance of biotic interactions?. Annu. Rev. Ecol. Evol. Syst., 40, 245-269.</w:t>
+        </w:r>
+      </w:hyperlink>
+    </w:p>
+    <w:p>
+      <w:pPr>
+        <w:pStyle w:val="Heading2"/>
+      </w:pPr>
+      <w:bookmarkStart w:id="37" w:name="sep-12"/>
+      <w:bookmarkEnd w:id="37"/>
+      <w:r>
         <w:t xml:space="preserve">Sep 12</w:t>
       </w:r>
     </w:p>
@@ -135,8 +257,8 @@
       <w:pPr>
         <w:pStyle w:val="Heading3"/>
       </w:pPr>
-      <w:bookmarkStart w:id="29" w:name="diseases-of-wild-populations-dr.-jamie-voyles"/>
-      <w:bookmarkEnd w:id="29"/>
+      <w:bookmarkStart w:id="38" w:name="diseases-of-wild-populations-dr.-jamie-voyles"/>
+      <w:bookmarkEnd w:id="38"/>
       <w:r>
         <w:t xml:space="preserve">Diseases of wild populations, Dr. Jamie Voyles</w:t>
       </w:r>
@@ -145,8 +267,8 @@
       <w:pPr>
         <w:pStyle w:val="Heading3"/>
       </w:pPr>
-      <w:bookmarkStart w:id="30" w:name="specialization-niche-dynamics-dr.-matt-forister"/>
-      <w:bookmarkEnd w:id="30"/>
+      <w:bookmarkStart w:id="39" w:name="specialization-niche-dynamics-dr.-matt-forister"/>
+      <w:bookmarkEnd w:id="39"/>
       <w:r>
         <w:t xml:space="preserve">Specialization &amp; niche dynamics, Dr. Matt Forister</w:t>
       </w:r>
@@ -155,8 +277,8 @@
       <w:pPr>
         <w:pStyle w:val="Heading2"/>
       </w:pPr>
-      <w:bookmarkStart w:id="31" w:name="sep-19"/>
-      <w:bookmarkEnd w:id="31"/>
+      <w:bookmarkStart w:id="40" w:name="sep-19"/>
+      <w:bookmarkEnd w:id="40"/>
       <w:r>
         <w:t xml:space="preserve">Sep 19</w:t>
       </w:r>
@@ -165,8 +287,8 @@
       <w:pPr>
         <w:pStyle w:val="Heading3"/>
       </w:pPr>
-      <w:bookmarkStart w:id="32" w:name="population-ecology-dr.-kevin-shoemaker"/>
-      <w:bookmarkEnd w:id="32"/>
+      <w:bookmarkStart w:id="41" w:name="population-ecology-dr.-kevin-shoemaker"/>
+      <w:bookmarkEnd w:id="41"/>
       <w:r>
         <w:t xml:space="preserve">Population ecology, Dr. Kevin Shoemaker</w:t>
       </w:r>
@@ -175,8 +297,8 @@
       <w:pPr>
         <w:pStyle w:val="Heading3"/>
       </w:pPr>
-      <w:bookmarkStart w:id="33" w:name="population-genetics-dr.-marjorie-matocq"/>
-      <w:bookmarkEnd w:id="33"/>
+      <w:bookmarkStart w:id="42" w:name="population-genetics-dr.-marjorie-matocq"/>
+      <w:bookmarkEnd w:id="42"/>
       <w:r>
         <w:t xml:space="preserve">Population genetics, Dr. Marjorie Matocq</w:t>
       </w:r>
@@ -185,8 +307,8 @@
       <w:pPr>
         <w:pStyle w:val="Heading2"/>
       </w:pPr>
-      <w:bookmarkStart w:id="34" w:name="sep-26"/>
-      <w:bookmarkEnd w:id="34"/>
+      <w:bookmarkStart w:id="43" w:name="sep-26"/>
+      <w:bookmarkEnd w:id="43"/>
       <w:r>
         <w:t xml:space="preserve">Sep 26</w:t>
       </w:r>
@@ -195,8 +317,8 @@
       <w:pPr>
         <w:pStyle w:val="Heading3"/>
       </w:pPr>
-      <w:bookmarkStart w:id="35" w:name="mathematical-models-for-eecb-dr.-paul-hurtado"/>
-      <w:bookmarkEnd w:id="35"/>
+      <w:bookmarkStart w:id="44" w:name="mathematical-models-for-eecb-dr.-paul-hurtado"/>
+      <w:bookmarkEnd w:id="44"/>
       <w:r>
         <w:t xml:space="preserve">Mathematical models for EECB, Dr. Paul Hurtado</w:t>
       </w:r>
@@ -205,8 +327,8 @@
       <w:pPr>
         <w:pStyle w:val="Heading3"/>
       </w:pPr>
-      <w:bookmarkStart w:id="36" w:name="landscape-ecology-dr.-peter-weisberg"/>
-      <w:bookmarkEnd w:id="36"/>
+      <w:bookmarkStart w:id="45" w:name="landscape-ecology-dr.-peter-weisberg"/>
+      <w:bookmarkEnd w:id="45"/>
       <w:r>
         <w:t xml:space="preserve">Landscape Ecology, Dr. Peter Weisberg</w:t>
       </w:r>
@@ -215,8 +337,8 @@
       <w:pPr>
         <w:pStyle w:val="Heading2"/>
       </w:pPr>
-      <w:bookmarkStart w:id="37" w:name="oct-3"/>
-      <w:bookmarkEnd w:id="37"/>
+      <w:bookmarkStart w:id="46" w:name="oct-3"/>
+      <w:bookmarkEnd w:id="46"/>
       <w:r>
         <w:t xml:space="preserve">Oct 3</w:t>
       </w:r>
@@ -225,8 +347,8 @@
       <w:pPr>
         <w:pStyle w:val="Heading3"/>
       </w:pPr>
-      <w:bookmarkStart w:id="38" w:name="soil-ecology-dr.-ben-sullivan"/>
-      <w:bookmarkEnd w:id="38"/>
+      <w:bookmarkStart w:id="47" w:name="soil-ecology-dr.-ben-sullivan"/>
+      <w:bookmarkEnd w:id="47"/>
       <w:r>
         <w:t xml:space="preserve">Soil Ecology, Dr. Ben Sullivan</w:t>
       </w:r>
@@ -235,8 +357,8 @@
       <w:pPr>
         <w:pStyle w:val="Heading3"/>
       </w:pPr>
-      <w:bookmarkStart w:id="39" w:name="microbial-ecology-dr.-david-vuono"/>
-      <w:bookmarkEnd w:id="39"/>
+      <w:bookmarkStart w:id="48" w:name="microbial-ecology-dr.-david-vuono"/>
+      <w:bookmarkEnd w:id="48"/>
       <w:r>
         <w:t xml:space="preserve">Microbial Ecology, Dr. David Vuono</w:t>
       </w:r>
@@ -245,8 +367,8 @@
       <w:pPr>
         <w:pStyle w:val="Heading2"/>
       </w:pPr>
-      <w:bookmarkStart w:id="40" w:name="oct-10"/>
-      <w:bookmarkEnd w:id="40"/>
+      <w:bookmarkStart w:id="49" w:name="oct-10"/>
+      <w:bookmarkEnd w:id="49"/>
       <w:r>
         <w:t xml:space="preserve">Oct 10</w:t>
       </w:r>
@@ -255,8 +377,8 @@
       <w:pPr>
         <w:pStyle w:val="Heading3"/>
       </w:pPr>
-      <w:bookmarkStart w:id="41" w:name="ecoimmunology-dr.-angela-smilanich"/>
-      <w:bookmarkEnd w:id="41"/>
+      <w:bookmarkStart w:id="50" w:name="ecoimmunology-dr.-angela-smilanich"/>
+      <w:bookmarkEnd w:id="50"/>
       <w:r>
         <w:t xml:space="preserve">Ecoimmunology, Dr. Angela Smilanich</w:t>
       </w:r>
@@ -265,8 +387,8 @@
       <w:pPr>
         <w:pStyle w:val="Heading3"/>
       </w:pPr>
-      <w:bookmarkStart w:id="42" w:name="physiological-ecology-dr.-jack-hayes"/>
-      <w:bookmarkEnd w:id="42"/>
+      <w:bookmarkStart w:id="51" w:name="physiological-ecology-dr.-jack-hayes"/>
+      <w:bookmarkEnd w:id="51"/>
       <w:r>
         <w:t xml:space="preserve">Physiological ecology, Dr. Jack Hayes</w:t>
       </w:r>
@@ -275,8 +397,8 @@
       <w:pPr>
         <w:pStyle w:val="Heading2"/>
       </w:pPr>
-      <w:bookmarkStart w:id="43" w:name="oct-17"/>
-      <w:bookmarkEnd w:id="43"/>
+      <w:bookmarkStart w:id="52" w:name="oct-17"/>
+      <w:bookmarkEnd w:id="52"/>
       <w:r>
         <w:t xml:space="preserve">Oct 17</w:t>
       </w:r>
@@ -285,8 +407,8 @@
       <w:pPr>
         <w:pStyle w:val="Heading3"/>
       </w:pPr>
-      <w:bookmarkStart w:id="44" w:name="community-ecology-dr.-beth-pringle"/>
-      <w:bookmarkEnd w:id="44"/>
+      <w:bookmarkStart w:id="53" w:name="community-ecology-dr.-beth-pringle"/>
+      <w:bookmarkEnd w:id="53"/>
       <w:r>
         <w:t xml:space="preserve">Community ecology, Dr. Beth Pringle</w:t>
       </w:r>
@@ -295,8 +417,8 @@
       <w:pPr>
         <w:pStyle w:val="Heading3"/>
       </w:pPr>
-      <w:bookmarkStart w:id="45" w:name="applied-evolution-dr.-beth-leger"/>
-      <w:bookmarkEnd w:id="45"/>
+      <w:bookmarkStart w:id="54" w:name="applied-evolution-dr.-beth-leger"/>
+      <w:bookmarkEnd w:id="54"/>
       <w:r>
         <w:t xml:space="preserve">Applied evolution, Dr. Beth Leger</w:t>
       </w:r>
@@ -305,8 +427,8 @@
       <w:pPr>
         <w:pStyle w:val="Heading2"/>
       </w:pPr>
-      <w:bookmarkStart w:id="46" w:name="oct-24"/>
-      <w:bookmarkEnd w:id="46"/>
+      <w:bookmarkStart w:id="55" w:name="oct-24"/>
+      <w:bookmarkEnd w:id="55"/>
       <w:r>
         <w:t xml:space="preserve">Oct 24</w:t>
       </w:r>
@@ -315,8 +437,8 @@
       <w:pPr>
         <w:pStyle w:val="Heading3"/>
       </w:pPr>
-      <w:bookmarkStart w:id="47" w:name="phenotypic-plasticity-dr.-jenny-ouyang"/>
-      <w:bookmarkEnd w:id="47"/>
+      <w:bookmarkStart w:id="56" w:name="phenotypic-plasticity-dr.-jenny-ouyang"/>
+      <w:bookmarkEnd w:id="56"/>
       <w:r>
         <w:t xml:space="preserve">Phenotypic Plasticity, Dr. Jenny Ouyang</w:t>
       </w:r>
@@ -325,8 +447,8 @@
       <w:pPr>
         <w:pStyle w:val="Heading3"/>
       </w:pPr>
-      <w:bookmarkStart w:id="48" w:name="chemical-ecology-dr.-lora-robinson"/>
-      <w:bookmarkEnd w:id="48"/>
+      <w:bookmarkStart w:id="57" w:name="chemical-ecology-dr.-lora-robinson"/>
+      <w:bookmarkEnd w:id="57"/>
       <w:r>
         <w:t xml:space="preserve">Chemical Ecology, Dr. Lora Robinson</w:t>
       </w:r>
@@ -335,8 +457,8 @@
       <w:pPr>
         <w:pStyle w:val="Heading2"/>
       </w:pPr>
-      <w:bookmarkStart w:id="49" w:name="oct-31"/>
-      <w:bookmarkEnd w:id="49"/>
+      <w:bookmarkStart w:id="58" w:name="oct-31"/>
+      <w:bookmarkEnd w:id="58"/>
       <w:r>
         <w:t xml:space="preserve">Oct 31</w:t>
       </w:r>
@@ -345,8 +467,8 @@
       <w:pPr>
         <w:pStyle w:val="Heading3"/>
       </w:pPr>
-      <w:bookmarkStart w:id="50" w:name="species-speciation-dr.-matt-forister"/>
-      <w:bookmarkEnd w:id="50"/>
+      <w:bookmarkStart w:id="59" w:name="species-speciation-dr.-matt-forister"/>
+      <w:bookmarkEnd w:id="59"/>
       <w:r>
         <w:t xml:space="preserve">Species &amp; speciation, Dr. Matt Forister</w:t>
       </w:r>
@@ -355,8 +477,8 @@
       <w:pPr>
         <w:pStyle w:val="Heading3"/>
       </w:pPr>
-      <w:bookmarkStart w:id="51" w:name="paleoecology-dr.-scott-mensing"/>
-      <w:bookmarkEnd w:id="51"/>
+      <w:bookmarkStart w:id="60" w:name="paleoecology-dr.-scott-mensing"/>
+      <w:bookmarkEnd w:id="60"/>
       <w:r>
         <w:t xml:space="preserve">Paleoecology, Dr. Scott Mensing</w:t>
       </w:r>
@@ -365,8 +487,8 @@
       <w:pPr>
         <w:pStyle w:val="Heading2"/>
       </w:pPr>
-      <w:bookmarkStart w:id="52" w:name="nov-7"/>
-      <w:bookmarkEnd w:id="52"/>
+      <w:bookmarkStart w:id="61" w:name="nov-7"/>
+      <w:bookmarkEnd w:id="61"/>
       <w:r>
         <w:t xml:space="preserve">Nov 7</w:t>
       </w:r>
@@ -375,8 +497,8 @@
       <w:pPr>
         <w:pStyle w:val="Heading3"/>
       </w:pPr>
-      <w:bookmarkStart w:id="53" w:name="philosophy-of-biology-dr.-carlos-mariscal"/>
-      <w:bookmarkEnd w:id="53"/>
+      <w:bookmarkStart w:id="62" w:name="philosophy-of-biology-dr.-carlos-mariscal"/>
+      <w:bookmarkEnd w:id="62"/>
       <w:r>
         <w:t xml:space="preserve">Philosophy of Biology, Dr. Carlos Mariscal</w:t>
       </w:r>
@@ -385,8 +507,8 @@
       <w:pPr>
         <w:pStyle w:val="Heading3"/>
       </w:pPr>
-      <w:bookmarkStart w:id="54" w:name="genomic-variation-architecture-dr.-tom-parchman"/>
-      <w:bookmarkEnd w:id="54"/>
+      <w:bookmarkStart w:id="63" w:name="genomic-variation-architecture-dr.-tom-parchman"/>
+      <w:bookmarkEnd w:id="63"/>
       <w:r>
         <w:t xml:space="preserve">Genomic variation &amp; architecture, Dr. Tom Parchman</w:t>
       </w:r>
@@ -395,8 +517,8 @@
       <w:pPr>
         <w:pStyle w:val="Heading2"/>
       </w:pPr>
-      <w:bookmarkStart w:id="55" w:name="nov-14"/>
-      <w:bookmarkEnd w:id="55"/>
+      <w:bookmarkStart w:id="64" w:name="nov-14"/>
+      <w:bookmarkEnd w:id="64"/>
       <w:r>
         <w:t xml:space="preserve">Nov 14</w:t>
       </w:r>
@@ -405,8 +527,8 @@
       <w:pPr>
         <w:pStyle w:val="Heading3"/>
       </w:pPr>
-      <w:bookmarkStart w:id="56" w:name="comparative-genomics-gene-evolution-dr.-david-alvarez-ponce"/>
-      <w:bookmarkEnd w:id="56"/>
+      <w:bookmarkStart w:id="65" w:name="comparative-genomics-gene-evolution-dr.-david-alvarez-ponce"/>
+      <w:bookmarkEnd w:id="65"/>
       <w:r>
         <w:t xml:space="preserve">Comparative genomics &amp; gene evolution, Dr. David Alvarez-Ponce</w:t>
       </w:r>
@@ -415,8 +537,8 @@
       <w:pPr>
         <w:pStyle w:val="Heading3"/>
       </w:pPr>
-      <w:bookmarkStart w:id="57" w:name="ecological-evolutionary-epigenetics-dr.-david-zeh"/>
-      <w:bookmarkEnd w:id="57"/>
+      <w:bookmarkStart w:id="66" w:name="ecological-evolutionary-epigenetics-dr.-david-zeh"/>
+      <w:bookmarkEnd w:id="66"/>
       <w:r>
         <w:t xml:space="preserve">Ecological &amp; evolutionary epigenetics, Dr. David Zeh</w:t>
       </w:r>
@@ -425,8 +547,8 @@
       <w:pPr>
         <w:pStyle w:val="Heading2"/>
       </w:pPr>
-      <w:bookmarkStart w:id="58" w:name="nov-21"/>
-      <w:bookmarkEnd w:id="58"/>
+      <w:bookmarkStart w:id="67" w:name="nov-21"/>
+      <w:bookmarkEnd w:id="67"/>
       <w:r>
         <w:t xml:space="preserve">Nov 21</w:t>
       </w:r>
@@ -435,8 +557,8 @@
       <w:pPr>
         <w:pStyle w:val="Heading3"/>
       </w:pPr>
-      <w:bookmarkStart w:id="59" w:name="conservation-biology-and-ecosystem-management-dr.-sudeep-chandra"/>
-      <w:bookmarkEnd w:id="59"/>
+      <w:bookmarkStart w:id="68" w:name="conservation-biology-and-ecosystem-management-dr.-sudeep-chandra"/>
+      <w:bookmarkEnd w:id="68"/>
       <w:r>
         <w:t xml:space="preserve">Conservation Biology and Ecosystem Management, Dr. Sudeep Chandra</w:t>
       </w:r>
@@ -445,18 +567,18 @@
       <w:pPr>
         <w:pStyle w:val="Heading3"/>
       </w:pPr>
-      <w:bookmarkStart w:id="60" w:name="section"/>
-      <w:bookmarkEnd w:id="60"/>
-      <w:r>
-        <w:t xml:space="preserve">???</w:t>
+      <w:bookmarkStart w:id="69" w:name="phylogenetics-dr.-guy-hoelzer"/>
+      <w:bookmarkEnd w:id="69"/>
+      <w:r>
+        <w:t xml:space="preserve">Phylogenetics, Dr. Guy Hoelzer</w:t>
       </w:r>
     </w:p>
     <w:p>
       <w:pPr>
         <w:pStyle w:val="Heading2"/>
       </w:pPr>
-      <w:bookmarkStart w:id="61" w:name="nov-28"/>
-      <w:bookmarkEnd w:id="61"/>
+      <w:bookmarkStart w:id="70" w:name="nov-28"/>
+      <w:bookmarkEnd w:id="70"/>
       <w:r>
         <w:t xml:space="preserve">Nov 28</w:t>
       </w:r>
@@ -465,8 +587,8 @@
       <w:pPr>
         <w:pStyle w:val="Heading3"/>
       </w:pPr>
-      <w:bookmarkStart w:id="62" w:name="global-change-and-conservation-dr.-ken-nussear"/>
-      <w:bookmarkEnd w:id="62"/>
+      <w:bookmarkStart w:id="71" w:name="global-change-and-conservation-dr.-ken-nussear"/>
+      <w:bookmarkEnd w:id="71"/>
       <w:r>
         <w:t xml:space="preserve">Global Change and Conservation, Dr. Ken Nussear</w:t>
       </w:r>
@@ -475,8 +597,8 @@
       <w:pPr>
         <w:pStyle w:val="Heading2"/>
       </w:pPr>
-      <w:bookmarkStart w:id="63" w:name="dec-5"/>
-      <w:bookmarkEnd w:id="63"/>
+      <w:bookmarkStart w:id="72" w:name="dec-5"/>
+      <w:bookmarkEnd w:id="72"/>
       <w:r>
         <w:t xml:space="preserve">Dec 5</w:t>
       </w:r>
@@ -485,8 +607,8 @@
       <w:pPr>
         <w:pStyle w:val="Heading3"/>
       </w:pPr>
-      <w:bookmarkStart w:id="64" w:name="final-study-session"/>
-      <w:bookmarkEnd w:id="64"/>
+      <w:bookmarkStart w:id="73" w:name="final-study-session"/>
+      <w:bookmarkEnd w:id="73"/>
       <w:r>
         <w:t xml:space="preserve">Final Study Session</w:t>
       </w:r>
@@ -495,8 +617,8 @@
       <w:pPr>
         <w:pStyle w:val="Heading2"/>
       </w:pPr>
-      <w:bookmarkStart w:id="65" w:name="dec-12"/>
-      <w:bookmarkEnd w:id="65"/>
+      <w:bookmarkStart w:id="74" w:name="dec-12"/>
+      <w:bookmarkEnd w:id="74"/>
       <w:r>
         <w:t xml:space="preserve">Dec 12</w:t>
       </w:r>
@@ -505,8 +627,8 @@
       <w:pPr>
         <w:pStyle w:val="Heading3"/>
       </w:pPr>
-      <w:bookmarkStart w:id="66" w:name="final-exam"/>
-      <w:bookmarkEnd w:id="66"/>
+      <w:bookmarkStart w:id="75" w:name="final-exam"/>
+      <w:bookmarkEnd w:id="75"/>
       <w:r>
         <w:t xml:space="preserve">Final exam</w:t>
       </w:r>
@@ -655,7 +777,7 @@
     </w:lvl>
   </w:abstractNum>
   <w:abstractNum w:abstractNumId="990">
-    <w:nsid w:val="43e86b64"/>
+    <w:nsid w:val="a8b2f731"/>
     <w:multiLevelType w:val="multilevel"/>
     <w:lvl w:ilvl="0">
       <w:numFmt w:val="bullet"/>
@@ -736,7 +858,7 @@
     </w:lvl>
   </w:abstractNum>
   <w:abstractNum w:abstractNumId="99411">
-    <w:nsid w:val="91b69936"/>
+    <w:nsid w:val="21cf005f"/>
     <w:multiLevelType w:val="multilevel"/>
     <w:lvl w:ilvl="0">
       <w:start w:val="1"/>
@@ -1118,6 +1240,222 @@
     </w:lvlOverride>
   </w:num>
   <w:num w:numId="1013">
+    <w:abstractNumId w:val="99411"/>
+    <w:lvlOverride w:ilvl="0">
+      <w:startOverride w:val="1"/>
+    </w:lvlOverride>
+    <w:lvlOverride w:ilvl="1">
+      <w:startOverride w:val="1"/>
+    </w:lvlOverride>
+    <w:lvlOverride w:ilvl="2">
+      <w:startOverride w:val="1"/>
+    </w:lvlOverride>
+    <w:lvlOverride w:ilvl="3">
+      <w:startOverride w:val="1"/>
+    </w:lvlOverride>
+    <w:lvlOverride w:ilvl="4">
+      <w:startOverride w:val="1"/>
+    </w:lvlOverride>
+    <w:lvlOverride w:ilvl="5">
+      <w:startOverride w:val="1"/>
+    </w:lvlOverride>
+    <w:lvlOverride w:ilvl="6">
+      <w:startOverride w:val="1"/>
+    </w:lvlOverride>
+  </w:num>
+  <w:num w:numId="1014">
+    <w:abstractNumId w:val="99411"/>
+    <w:lvlOverride w:ilvl="0">
+      <w:startOverride w:val="1"/>
+    </w:lvlOverride>
+    <w:lvlOverride w:ilvl="1">
+      <w:startOverride w:val="1"/>
+    </w:lvlOverride>
+    <w:lvlOverride w:ilvl="2">
+      <w:startOverride w:val="1"/>
+    </w:lvlOverride>
+    <w:lvlOverride w:ilvl="3">
+      <w:startOverride w:val="1"/>
+    </w:lvlOverride>
+    <w:lvlOverride w:ilvl="4">
+      <w:startOverride w:val="1"/>
+    </w:lvlOverride>
+    <w:lvlOverride w:ilvl="5">
+      <w:startOverride w:val="1"/>
+    </w:lvlOverride>
+    <w:lvlOverride w:ilvl="6">
+      <w:startOverride w:val="1"/>
+    </w:lvlOverride>
+  </w:num>
+  <w:num w:numId="1015">
+    <w:abstractNumId w:val="99411"/>
+    <w:lvlOverride w:ilvl="0">
+      <w:startOverride w:val="1"/>
+    </w:lvlOverride>
+    <w:lvlOverride w:ilvl="1">
+      <w:startOverride w:val="1"/>
+    </w:lvlOverride>
+    <w:lvlOverride w:ilvl="2">
+      <w:startOverride w:val="1"/>
+    </w:lvlOverride>
+    <w:lvlOverride w:ilvl="3">
+      <w:startOverride w:val="1"/>
+    </w:lvlOverride>
+    <w:lvlOverride w:ilvl="4">
+      <w:startOverride w:val="1"/>
+    </w:lvlOverride>
+    <w:lvlOverride w:ilvl="5">
+      <w:startOverride w:val="1"/>
+    </w:lvlOverride>
+    <w:lvlOverride w:ilvl="6">
+      <w:startOverride w:val="1"/>
+    </w:lvlOverride>
+  </w:num>
+  <w:num w:numId="1016">
+    <w:abstractNumId w:val="99411"/>
+    <w:lvlOverride w:ilvl="0">
+      <w:startOverride w:val="1"/>
+    </w:lvlOverride>
+    <w:lvlOverride w:ilvl="1">
+      <w:startOverride w:val="1"/>
+    </w:lvlOverride>
+    <w:lvlOverride w:ilvl="2">
+      <w:startOverride w:val="1"/>
+    </w:lvlOverride>
+    <w:lvlOverride w:ilvl="3">
+      <w:startOverride w:val="1"/>
+    </w:lvlOverride>
+    <w:lvlOverride w:ilvl="4">
+      <w:startOverride w:val="1"/>
+    </w:lvlOverride>
+    <w:lvlOverride w:ilvl="5">
+      <w:startOverride w:val="1"/>
+    </w:lvlOverride>
+    <w:lvlOverride w:ilvl="6">
+      <w:startOverride w:val="1"/>
+    </w:lvlOverride>
+  </w:num>
+  <w:num w:numId="1017">
+    <w:abstractNumId w:val="99411"/>
+    <w:lvlOverride w:ilvl="0">
+      <w:startOverride w:val="1"/>
+    </w:lvlOverride>
+    <w:lvlOverride w:ilvl="1">
+      <w:startOverride w:val="1"/>
+    </w:lvlOverride>
+    <w:lvlOverride w:ilvl="2">
+      <w:startOverride w:val="1"/>
+    </w:lvlOverride>
+    <w:lvlOverride w:ilvl="3">
+      <w:startOverride w:val="1"/>
+    </w:lvlOverride>
+    <w:lvlOverride w:ilvl="4">
+      <w:startOverride w:val="1"/>
+    </w:lvlOverride>
+    <w:lvlOverride w:ilvl="5">
+      <w:startOverride w:val="1"/>
+    </w:lvlOverride>
+    <w:lvlOverride w:ilvl="6">
+      <w:startOverride w:val="1"/>
+    </w:lvlOverride>
+  </w:num>
+  <w:num w:numId="1018">
+    <w:abstractNumId w:val="99411"/>
+    <w:lvlOverride w:ilvl="0">
+      <w:startOverride w:val="1"/>
+    </w:lvlOverride>
+    <w:lvlOverride w:ilvl="1">
+      <w:startOverride w:val="1"/>
+    </w:lvlOverride>
+    <w:lvlOverride w:ilvl="2">
+      <w:startOverride w:val="1"/>
+    </w:lvlOverride>
+    <w:lvlOverride w:ilvl="3">
+      <w:startOverride w:val="1"/>
+    </w:lvlOverride>
+    <w:lvlOverride w:ilvl="4">
+      <w:startOverride w:val="1"/>
+    </w:lvlOverride>
+    <w:lvlOverride w:ilvl="5">
+      <w:startOverride w:val="1"/>
+    </w:lvlOverride>
+    <w:lvlOverride w:ilvl="6">
+      <w:startOverride w:val="1"/>
+    </w:lvlOverride>
+  </w:num>
+  <w:num w:numId="1019">
+    <w:abstractNumId w:val="99411"/>
+    <w:lvlOverride w:ilvl="0">
+      <w:startOverride w:val="1"/>
+    </w:lvlOverride>
+    <w:lvlOverride w:ilvl="1">
+      <w:startOverride w:val="1"/>
+    </w:lvlOverride>
+    <w:lvlOverride w:ilvl="2">
+      <w:startOverride w:val="1"/>
+    </w:lvlOverride>
+    <w:lvlOverride w:ilvl="3">
+      <w:startOverride w:val="1"/>
+    </w:lvlOverride>
+    <w:lvlOverride w:ilvl="4">
+      <w:startOverride w:val="1"/>
+    </w:lvlOverride>
+    <w:lvlOverride w:ilvl="5">
+      <w:startOverride w:val="1"/>
+    </w:lvlOverride>
+    <w:lvlOverride w:ilvl="6">
+      <w:startOverride w:val="1"/>
+    </w:lvlOverride>
+  </w:num>
+  <w:num w:numId="1020">
+    <w:abstractNumId w:val="99411"/>
+    <w:lvlOverride w:ilvl="0">
+      <w:startOverride w:val="1"/>
+    </w:lvlOverride>
+    <w:lvlOverride w:ilvl="1">
+      <w:startOverride w:val="1"/>
+    </w:lvlOverride>
+    <w:lvlOverride w:ilvl="2">
+      <w:startOverride w:val="1"/>
+    </w:lvlOverride>
+    <w:lvlOverride w:ilvl="3">
+      <w:startOverride w:val="1"/>
+    </w:lvlOverride>
+    <w:lvlOverride w:ilvl="4">
+      <w:startOverride w:val="1"/>
+    </w:lvlOverride>
+    <w:lvlOverride w:ilvl="5">
+      <w:startOverride w:val="1"/>
+    </w:lvlOverride>
+    <w:lvlOverride w:ilvl="6">
+      <w:startOverride w:val="1"/>
+    </w:lvlOverride>
+  </w:num>
+  <w:num w:numId="1021">
+    <w:abstractNumId w:val="99411"/>
+    <w:lvlOverride w:ilvl="0">
+      <w:startOverride w:val="1"/>
+    </w:lvlOverride>
+    <w:lvlOverride w:ilvl="1">
+      <w:startOverride w:val="1"/>
+    </w:lvlOverride>
+    <w:lvlOverride w:ilvl="2">
+      <w:startOverride w:val="1"/>
+    </w:lvlOverride>
+    <w:lvlOverride w:ilvl="3">
+      <w:startOverride w:val="1"/>
+    </w:lvlOverride>
+    <w:lvlOverride w:ilvl="4">
+      <w:startOverride w:val="1"/>
+    </w:lvlOverride>
+    <w:lvlOverride w:ilvl="5">
+      <w:startOverride w:val="1"/>
+    </w:lvlOverride>
+    <w:lvlOverride w:ilvl="6">
+      <w:startOverride w:val="1"/>
+    </w:lvlOverride>
+  </w:num>
+  <w:num w:numId="1022">
     <w:abstractNumId w:val="99411"/>
     <w:lvlOverride w:ilvl="0">
       <w:startOverride w:val="1"/>

--- a/Calendar.docx
+++ b/Calendar.docx
@@ -19,17 +19,7 @@
         <w:t xml:space="preserve"> </w:t>
       </w:r>
       <w:r>
-        <w:t xml:space="preserve">Calendar</w:t>
-      </w:r>
-    </w:p>
-    <w:p>
-      <w:pPr>
-        <w:pStyle w:val="Heading1"/>
-      </w:pPr>
-      <w:bookmarkStart w:id="21" w:name="calendar-of-topics-speakers-and-readings"/>
-      <w:bookmarkEnd w:id="21"/>
-      <w:r>
-        <w:t xml:space="preserve">CALENDAR OF TOPICS, SPEAKERS AND READINGS</w:t>
+        <w:t xml:space="preserve">Readings/Calendar</w:t>
       </w:r>
     </w:p>
     <w:p>
@@ -37,26 +27,43 @@
         <w:pStyle w:val="FirstParagraph"/>
       </w:pPr>
       <w:r>
+        <w:rPr>
+          <w:b/>
+        </w:rPr>
         <w:t xml:space="preserve">The course calendar is also available as a Google Calendar:</w:t>
       </w:r>
       <w:r>
         <w:t xml:space="preserve"> </w:t>
       </w:r>
+      <w:hyperlink r:id="rId21">
+        <w:r>
+          <w:rPr>
+            <w:rStyle w:val="Hyperlink"/>
+          </w:rPr>
+          <w:t xml:space="preserve">link</w:t>
+        </w:r>
+      </w:hyperlink>
+    </w:p>
+    <w:p>
+      <w:pPr>
+        <w:pStyle w:val="BodyText"/>
+      </w:pPr>
+      <w:r>
+        <w:t xml:space="preserve">Discussion groups can be found</w:t>
+      </w:r>
+      <w:r>
+        <w:t xml:space="preserve"> </w:t>
+      </w:r>
       <w:hyperlink r:id="rId22">
         <w:r>
           <w:rPr>
             <w:rStyle w:val="Hyperlink"/>
           </w:rPr>
-          <w:t xml:space="preserve">link</w:t>
-        </w:r>
-      </w:hyperlink>
-    </w:p>
-    <w:p>
-      <w:pPr>
-        <w:pStyle w:val="BodyText"/>
-      </w:pPr>
-      <w:r>
-        <w:t xml:space="preserve">Discussion groups can be found</w:t>
+          <w:t xml:space="preserve">here</w:t>
+        </w:r>
+      </w:hyperlink>
+      <w:r>
+        <w:t xml:space="preserve">. The person first in each list will be the discussion group leader. The second person in each list will be the designated note-taker (responsible for updating the</w:t>
       </w:r>
       <w:r>
         <w:t xml:space="preserve"> </w:t>
@@ -66,11 +73,19 @@
           <w:rPr>
             <w:rStyle w:val="Hyperlink"/>
           </w:rPr>
-          <w:t xml:space="preserve">here</w:t>
-        </w:r>
-      </w:hyperlink>
-      <w:r>
-        <w:t xml:space="preserve">. The person first in each list will be the discussion group leader. The second person in each list will be the designated note-taker (responsible for updating the</w:t>
+          <w:t xml:space="preserve">study guide</w:t>
+        </w:r>
+      </w:hyperlink>
+      <w:r>
+        <w:t xml:space="preserve">). All group members are expected to participate every week.</w:t>
+      </w:r>
+    </w:p>
+    <w:p>
+      <w:pPr>
+        <w:pStyle w:val="BodyText"/>
+      </w:pPr>
+      <w:r>
+        <w:t xml:space="preserve">For the official list of readings and questions,</w:t>
       </w:r>
       <w:r>
         <w:t xml:space="preserve"> </w:t>
@@ -80,29 +95,144 @@
           <w:rPr>
             <w:rStyle w:val="Hyperlink"/>
           </w:rPr>
-          <w:t xml:space="preserve">study guide</w:t>
-        </w:r>
-      </w:hyperlink>
-      <w:r>
-        <w:t xml:space="preserve">). All group members are expected to participate every week.</w:t>
-      </w:r>
-    </w:p>
-    <w:p>
-      <w:pPr>
-        <w:pStyle w:val="BodyText"/>
-      </w:pPr>
-      <w:r>
-        <w:t xml:space="preserve">For the official list of readings and questions,</w:t>
+          <w:t xml:space="preserve">click here</w:t>
+        </w:r>
+      </w:hyperlink>
+    </w:p>
+    <w:p>
+      <w:pPr>
+        <w:pStyle w:val="Heading2"/>
+      </w:pPr>
+      <w:bookmarkStart w:id="25" w:name="aug-29"/>
+      <w:bookmarkEnd w:id="25"/>
+      <w:r>
+        <w:t xml:space="preserve">Aug 29</w:t>
+      </w:r>
+    </w:p>
+    <w:p>
+      <w:pPr>
+        <w:pStyle w:val="FirstParagraph"/>
+      </w:pPr>
+      <w:hyperlink r:id="rId26">
+        <w:r>
+          <w:rPr>
+            <w:rStyle w:val="Hyperlink"/>
+          </w:rPr>
+          <w:t xml:space="preserve">Course overview, syllabus, etc.</w:t>
+        </w:r>
+      </w:hyperlink>
+    </w:p>
+    <w:p>
+      <w:pPr>
+        <w:pStyle w:val="Heading2"/>
+      </w:pPr>
+      <w:bookmarkStart w:id="27" w:name="sep-5"/>
+      <w:bookmarkEnd w:id="27"/>
+      <w:r>
+        <w:t xml:space="preserve">Sep 5</w:t>
+      </w:r>
+    </w:p>
+    <w:p>
+      <w:pPr>
+        <w:pStyle w:val="Heading3"/>
+      </w:pPr>
+      <w:bookmarkStart w:id="28" w:name="behavioral-ecology-dr.vladimir-pravosudov"/>
+      <w:bookmarkEnd w:id="28"/>
+      <w:r>
+        <w:t xml:space="preserve">Behavioral Ecology, Dr. Vladimir Pravosudov</w:t>
+      </w:r>
+    </w:p>
+    <w:p>
+      <w:pPr>
+        <w:pStyle w:val="FirstParagraph"/>
+      </w:pPr>
+      <w:hyperlink r:id="rId29">
+        <w:r>
+          <w:rPr>
+            <w:rStyle w:val="Hyperlink"/>
+          </w:rPr>
+          <w:t xml:space="preserve">Trivers, R. L. (1974). Parent-offspring conflict. American zoologist, 14(1), 249-264.</w:t>
+        </w:r>
+      </w:hyperlink>
+    </w:p>
+    <w:p>
+      <w:pPr>
+        <w:pStyle w:val="BodyText"/>
+      </w:pPr>
+      <w:hyperlink r:id="rId30">
+        <w:r>
+          <w:rPr>
+            <w:rStyle w:val="Hyperlink"/>
+          </w:rPr>
+          <w:t xml:space="preserve">Zahavi, A. (1975). Mate selectionâ€”a selection for a handicap. Journal of theoretical Biology, 53(1), 205-214.</w:t>
+        </w:r>
+      </w:hyperlink>
+    </w:p>
+    <w:p>
+      <w:pPr>
+        <w:pStyle w:val="BodyText"/>
+      </w:pPr>
+      <w:hyperlink r:id="rId31">
+        <w:r>
+          <w:rPr>
+            <w:rStyle w:val="Hyperlink"/>
+          </w:rPr>
+          <w:t xml:space="preserve">Davis, J. M., &amp; Stamps, J. A. (2004). The effect of natal experience on habitat preferences. Trends in Ecology &amp; Evolution, 19(8), 411-416.</w:t>
+        </w:r>
+      </w:hyperlink>
+    </w:p>
+    <w:p>
+      <w:pPr>
+        <w:pStyle w:val="Heading3"/>
+      </w:pPr>
+      <w:bookmarkStart w:id="32" w:name="diversity-and-neutral-models-dr.lee-dyer"/>
+      <w:bookmarkEnd w:id="32"/>
+      <w:r>
+        <w:t xml:space="preserve">Diversity and Neutral Models, Dr. Lee Dyer</w:t>
+      </w:r>
+    </w:p>
+    <w:p>
+      <w:pPr>
+        <w:pStyle w:val="FirstParagraph"/>
+      </w:pPr>
+      <w:hyperlink r:id="rId33">
+        <w:r>
+          <w:rPr>
+            <w:rStyle w:val="Hyperlink"/>
+          </w:rPr>
+          <w:t xml:space="preserve">Chave, J. (2004). Neutral theory and community ecology. Ecology letters, 7(3), 241-253.</w:t>
+        </w:r>
+      </w:hyperlink>
+    </w:p>
+    <w:p>
+      <w:pPr>
+        <w:pStyle w:val="BodyText"/>
+      </w:pPr>
+      <w:hyperlink r:id="rId34">
+        <w:r>
+          <w:rPr>
+            <w:rStyle w:val="Hyperlink"/>
+          </w:rPr>
+          <w:t xml:space="preserve">Kraft, N.J., Comita, L.S., Chase, J.M., Sanders, N.J., Swenson, N.G., Crist, T.O., Stegen, J.C., Vellend, M., Boyle, B., Anderson, M.J. and Cornell, H.V., 2011. Disentangling the drivers of Î² diversity along latitudinal and elevational gradients. Science, 333(6050), pp.1755-1758.</w:t>
+        </w:r>
+      </w:hyperlink>
+    </w:p>
+    <w:p>
+      <w:pPr>
+        <w:pStyle w:val="BodyText"/>
+      </w:pPr>
+      <w:r>
+        <w:t xml:space="preserve">Recommended but not required:</w:t>
       </w:r>
       <w:r>
         <w:t xml:space="preserve"> </w:t>
       </w:r>
-      <w:hyperlink r:id="rId25">
-        <w:r>
-          <w:rPr>
-            <w:rStyle w:val="Hyperlink"/>
-          </w:rPr>
-          <w:t xml:space="preserve">click here</w:t>
+      <w:hyperlink r:id="rId35">
+        <w:r>
+          <w:rPr>
+            <w:rStyle w:val="Hyperlink"/>
+          </w:rPr>
+          <w:t xml:space="preserve">Schemske, D. W., Mittelbach, G. G., Cornell, H. V., Sobel, J. M., &amp; Roy, K. (2009). Is there a latitudinal gradient in the importance of biotic interactions?. Annu. Rev. Ecol. Evol. Syst., 40, 245-269.</w:t>
         </w:r>
       </w:hyperlink>
     </w:p>
@@ -110,22 +240,94 @@
       <w:pPr>
         <w:pStyle w:val="Heading2"/>
       </w:pPr>
-      <w:bookmarkStart w:id="26" w:name="aug-29"/>
-      <w:bookmarkEnd w:id="26"/>
-      <w:r>
-        <w:t xml:space="preserve">Aug 29</w:t>
+      <w:bookmarkStart w:id="36" w:name="sep-12"/>
+      <w:bookmarkEnd w:id="36"/>
+      <w:r>
+        <w:t xml:space="preserve">Sep 12</w:t>
+      </w:r>
+    </w:p>
+    <w:p>
+      <w:pPr>
+        <w:pStyle w:val="Heading3"/>
+      </w:pPr>
+      <w:bookmarkStart w:id="37" w:name="diseases-of-wild-populations-dr.jamie-voyles"/>
+      <w:bookmarkEnd w:id="37"/>
+      <w:r>
+        <w:t xml:space="preserve">Diseases of wild populations, Dr. Jamie Voyles</w:t>
       </w:r>
     </w:p>
     <w:p>
       <w:pPr>
         <w:pStyle w:val="FirstParagraph"/>
       </w:pPr>
-      <w:hyperlink r:id="rId27">
-        <w:r>
-          <w:rPr>
-            <w:rStyle w:val="Hyperlink"/>
-          </w:rPr>
-          <w:t xml:space="preserve">Course overview, syllabus, etc.</w:t>
+      <w:hyperlink r:id="rId38">
+        <w:r>
+          <w:rPr>
+            <w:rStyle w:val="Hyperlink"/>
+          </w:rPr>
+          <w:t xml:space="preserve">Keesing, F., Holt, R. D., &amp; Ostfeld, R. S. (2006). Effects of species diversity on disease risk. Ecology Letters, 9(4), 485-498</w:t>
+        </w:r>
+      </w:hyperlink>
+    </w:p>
+    <w:p>
+      <w:pPr>
+        <w:pStyle w:val="BodyText"/>
+      </w:pPr>
+      <w:hyperlink r:id="rId39">
+        <w:r>
+          <w:rPr>
+            <w:rStyle w:val="Hyperlink"/>
+          </w:rPr>
+          <w:t xml:space="preserve">Young, H. S., Dirzo, R., Helgen, K. M., McCauley, D. J., Billeter, S. A., Kosoy, M. Y., … &amp; Dittmar, K. (2014). Declines in large wildlife increase landscape-level prevalence of rodent-borne disease in Africa. Proceedings of the National Academy of Sciences, 111(19), 7036-7041</w:t>
+        </w:r>
+      </w:hyperlink>
+    </w:p>
+    <w:p>
+      <w:pPr>
+        <w:pStyle w:val="Heading3"/>
+      </w:pPr>
+      <w:bookmarkStart w:id="40" w:name="specialization-niche-dynamics-dr.matt-forister"/>
+      <w:bookmarkEnd w:id="40"/>
+      <w:r>
+        <w:t xml:space="preserve">Specialization &amp; niche dynamics, Dr. Matt Forister</w:t>
+      </w:r>
+    </w:p>
+    <w:p>
+      <w:pPr>
+        <w:pStyle w:val="FirstParagraph"/>
+      </w:pPr>
+      <w:hyperlink r:id="rId41">
+        <w:r>
+          <w:rPr>
+            <w:rStyle w:val="Hyperlink"/>
+          </w:rPr>
+          <w:t xml:space="preserve">Leiby, N., &amp; Marx, C. J. 2014. Metabolic erosion primarily through mutation accumulation, and not tradeoffs, drives limited evolution of substrate specificity in Escherichia coli. PLoS biology, 12(2), e1001789</w:t>
+        </w:r>
+      </w:hyperlink>
+    </w:p>
+    <w:p>
+      <w:pPr>
+        <w:pStyle w:val="BodyText"/>
+      </w:pPr>
+      <w:hyperlink r:id="rId42">
+        <w:r>
+          <w:rPr>
+            <w:rStyle w:val="Hyperlink"/>
+          </w:rPr>
+          <w:t xml:space="preserve">Poisot, T., Bever, J. D., Nemri, A., Thrall, P. H., &amp; Hochberg, M. E. 2011. A conceptual framework for the evolution of ecological specialisation. Ecology Letters, 14, 841-851</w:t>
+        </w:r>
+      </w:hyperlink>
+    </w:p>
+    <w:p>
+      <w:pPr>
+        <w:pStyle w:val="BodyText"/>
+      </w:pPr>
+      <w:hyperlink r:id="rId43">
+        <w:r>
+          <w:rPr>
+            <w:rStyle w:val="Hyperlink"/>
+          </w:rPr>
+          <w:t xml:space="preserve">Konuma, J., Sota, T., &amp; Chiba, S. (2013). A maladaptive intermediate form: a strong tradeâ€off revealed by hybrids between two forms of a snailâ€feeding beetle. Ecology, 94(11), 2638-2644</w:t>
         </w:r>
       </w:hyperlink>
     </w:p>
@@ -133,58 +335,82 @@
       <w:pPr>
         <w:pStyle w:val="Heading2"/>
       </w:pPr>
-      <w:bookmarkStart w:id="28" w:name="sep-5"/>
-      <w:bookmarkEnd w:id="28"/>
-      <w:r>
-        <w:t xml:space="preserve">Sep 5</w:t>
+      <w:bookmarkStart w:id="44" w:name="sep-19"/>
+      <w:bookmarkEnd w:id="44"/>
+      <w:r>
+        <w:t xml:space="preserve">Sep 19</w:t>
       </w:r>
     </w:p>
     <w:p>
       <w:pPr>
         <w:pStyle w:val="Heading3"/>
       </w:pPr>
-      <w:bookmarkStart w:id="29" w:name="behavioral-ecology-dr.-vladimir-pravosudov"/>
-      <w:bookmarkEnd w:id="29"/>
-      <w:r>
-        <w:t xml:space="preserve">Behavioral Ecology, Dr. Vladimir Pravosudov</w:t>
+      <w:bookmarkStart w:id="45" w:name="population-ecology-dr.kevin-shoemaker"/>
+      <w:bookmarkEnd w:id="45"/>
+      <w:r>
+        <w:t xml:space="preserve">Population ecology, Dr. Kevin Shoemaker</w:t>
       </w:r>
     </w:p>
     <w:p>
       <w:pPr>
         <w:pStyle w:val="FirstParagraph"/>
       </w:pPr>
-      <w:hyperlink r:id="rId30">
-        <w:r>
-          <w:rPr>
-            <w:rStyle w:val="Hyperlink"/>
-          </w:rPr>
-          <w:t xml:space="preserve">Trivers, R. L. (1974). Parent-offspring conflict. American zoologist, 14(1), 249-264.</w:t>
-        </w:r>
-      </w:hyperlink>
-    </w:p>
-    <w:p>
-      <w:pPr>
-        <w:pStyle w:val="BodyText"/>
-      </w:pPr>
-      <w:hyperlink r:id="rId31">
-        <w:r>
-          <w:rPr>
-            <w:rStyle w:val="Hyperlink"/>
-          </w:rPr>
-          <w:t xml:space="preserve">Zahavi, A. (1975). Mate selectionâ€”a selection for a handicap. Journal of theoretical Biology, 53(1), 205-214.</w:t>
-        </w:r>
-      </w:hyperlink>
-    </w:p>
-    <w:p>
-      <w:pPr>
-        <w:pStyle w:val="BodyText"/>
-      </w:pPr>
-      <w:hyperlink r:id="rId32">
-        <w:r>
-          <w:rPr>
-            <w:rStyle w:val="Hyperlink"/>
-          </w:rPr>
-          <w:t xml:space="preserve">Davis, J. M., &amp; Stamps, J. A. (2004). The effect of natal experience on habitat preferences. Trends in Ecology &amp; Evolution, 19(8), 411-416.</w:t>
+      <w:hyperlink r:id="rId46">
+        <w:r>
+          <w:rPr>
+            <w:rStyle w:val="Hyperlink"/>
+          </w:rPr>
+          <w:t xml:space="preserve">Turchin, P. (2001). Does population ecology have general laws?. Oikos, 94(1), 17-26</w:t>
+        </w:r>
+      </w:hyperlink>
+    </w:p>
+    <w:p>
+      <w:pPr>
+        <w:pStyle w:val="BodyText"/>
+      </w:pPr>
+      <w:hyperlink r:id="rId47">
+        <w:r>
+          <w:rPr>
+            <w:rStyle w:val="Hyperlink"/>
+          </w:rPr>
+          <w:t xml:space="preserve">Hanski, I. (1998). Metapopulation dynamics. Nature, 396(6706), 41-49</w:t>
+        </w:r>
+      </w:hyperlink>
+    </w:p>
+    <w:p>
+      <w:pPr>
+        <w:pStyle w:val="BodyText"/>
+      </w:pPr>
+      <w:r>
+        <w:rPr>
+          <w:i/>
+        </w:rPr>
+        <w:t xml:space="preserve">Recommended but not required:</w:t>
+      </w:r>
+    </w:p>
+    <w:p>
+      <w:pPr>
+        <w:pStyle w:val="BodyText"/>
+      </w:pPr>
+      <w:hyperlink r:id="rId48">
+        <w:r>
+          <w:rPr>
+            <w:rStyle w:val="Hyperlink"/>
+          </w:rPr>
+          <w:t xml:space="preserve">Sibly, R. M., Barker, D., Denham, M. C., Hone, J., &amp; Pagel, M. (2005). On the regulation of populations of mammals, birds, fish, and insects. Science, 309(5734), 607-610</w:t>
+        </w:r>
+      </w:hyperlink>
+    </w:p>
+    <w:p>
+      <w:pPr>
+        <w:pStyle w:val="BodyText"/>
+      </w:pPr>
+      <w:hyperlink r:id="rId49">
+        <w:r>
+          <w:rPr>
+            <w:rStyle w:val="Hyperlink"/>
+          </w:rPr>
+          <w:t xml:space="preserve">Griffith, A. B., Salgueroâ€GÃ³mez, R., Merow, C., &amp; McMahon, S. (2016). Demography beyond the population. Journal of Ecology, 104(2), 271-280</w:t>
         </w:r>
       </w:hyperlink>
     </w:p>
@@ -192,35 +418,101 @@
       <w:pPr>
         <w:pStyle w:val="Heading3"/>
       </w:pPr>
-      <w:bookmarkStart w:id="33" w:name="diversity-and-neutral-models-dr.-lee-dyer"/>
-      <w:bookmarkEnd w:id="33"/>
-      <w:r>
-        <w:t xml:space="preserve">Diversity and Neutral Models, Dr. Lee Dyer</w:t>
+      <w:bookmarkStart w:id="50" w:name="population-genetics-dr.marjorie-matocq"/>
+      <w:bookmarkEnd w:id="50"/>
+      <w:r>
+        <w:t xml:space="preserve">Population genetics, Dr. Marjorie Matocq</w:t>
       </w:r>
     </w:p>
     <w:p>
       <w:pPr>
         <w:pStyle w:val="FirstParagraph"/>
       </w:pPr>
-      <w:hyperlink r:id="rId34">
-        <w:r>
-          <w:rPr>
-            <w:rStyle w:val="Hyperlink"/>
-          </w:rPr>
-          <w:t xml:space="preserve">Chave, J. (2004). Neutral theory and community ecology. Ecology letters, 7(3), 241-253.</w:t>
-        </w:r>
-      </w:hyperlink>
-    </w:p>
-    <w:p>
-      <w:pPr>
-        <w:pStyle w:val="BodyText"/>
-      </w:pPr>
-      <w:hyperlink r:id="rId35">
-        <w:r>
-          <w:rPr>
-            <w:rStyle w:val="Hyperlink"/>
-          </w:rPr>
-          <w:t xml:space="preserve">Kraft, N.J., Comita, L.S., Chase, J.M., Sanders, N.J., Swenson, N.G., Crist, T.O., Stegen, J.C., Vellend, M., Boyle, B., Anderson, M.J. and Cornell, H.V., 2011. Disentangling the drivers of Î² diversity along latitudinal and elevational gradients. Science, 333(6050), pp.1755-1758.</w:t>
+      <w:hyperlink r:id="rId51">
+        <w:r>
+          <w:rPr>
+            <w:rStyle w:val="Hyperlink"/>
+          </w:rPr>
+          <w:t xml:space="preserve">Wang, I. J., &amp; Bradburd, G. S. (2014). Isolation by environment. Molecular Ecology, 23(23), 5649-5662</w:t>
+        </w:r>
+      </w:hyperlink>
+    </w:p>
+    <w:p>
+      <w:pPr>
+        <w:pStyle w:val="BodyText"/>
+      </w:pPr>
+      <w:hyperlink r:id="rId52">
+        <w:r>
+          <w:rPr>
+            <w:rStyle w:val="Hyperlink"/>
+          </w:rPr>
+          <w:t xml:space="preserve">Marko, P. B., &amp; Hart, M. W. (2011). The complex analytical landscape of gene flow inference. Trends in ecology &amp; evolution, 26(9), 448-456</w:t>
+        </w:r>
+      </w:hyperlink>
+    </w:p>
+    <w:p>
+      <w:pPr>
+        <w:pStyle w:val="Heading2"/>
+      </w:pPr>
+      <w:bookmarkStart w:id="53" w:name="sep-26"/>
+      <w:bookmarkEnd w:id="53"/>
+      <w:r>
+        <w:t xml:space="preserve">Sep 26</w:t>
+      </w:r>
+    </w:p>
+    <w:p>
+      <w:pPr>
+        <w:pStyle w:val="Heading3"/>
+      </w:pPr>
+      <w:bookmarkStart w:id="54" w:name="mathematical-models-for-eecb-dr.paul-hurtado"/>
+      <w:bookmarkEnd w:id="54"/>
+      <w:r>
+        <w:t xml:space="preserve">Mathematical models for EECB, Dr. Paul Hurtado</w:t>
+      </w:r>
+    </w:p>
+    <w:p>
+      <w:pPr>
+        <w:pStyle w:val="FirstParagraph"/>
+      </w:pPr>
+      <w:hyperlink r:id="rId55">
+        <w:r>
+          <w:rPr>
+            <w:rStyle w:val="Hyperlink"/>
+          </w:rPr>
+          <w:t xml:space="preserve">Ellner, S. P., &amp; Guckenheimer, J. (2011). Dynamic models in biology. Princeton University Press. Chapter 1</w:t>
+        </w:r>
+      </w:hyperlink>
+      <w:r>
+        <w:t xml:space="preserve"> </w:t>
+      </w:r>
+      <w:r>
+        <w:t xml:space="preserve">(</w:t>
+      </w:r>
+      <w:hyperlink r:id="rId56">
+        <w:r>
+          <w:rPr>
+            <w:rStyle w:val="Hyperlink"/>
+          </w:rPr>
+          <w:t xml:space="preserve">Ch. 9</w:t>
+        </w:r>
+      </w:hyperlink>
+      <w:r>
+        <w:t xml:space="preserve"> </w:t>
+      </w:r>
+      <w:r>
+        <w:t xml:space="preserve">also recommended but not required).</w:t>
+      </w:r>
+    </w:p>
+    <w:p>
+      <w:pPr>
+        <w:pStyle w:val="BodyText"/>
+      </w:pPr>
+      <w:hyperlink r:id="rId57">
+        <w:r>
+          <w:rPr>
+            <w:rStyle w:val="Hyperlink"/>
+          </w:rPr>
+          <w:t xml:space="preserve">Waddington, C. H. (1968). Towards a theoretical biology. Nature, 218(5141), 525-527.</w:t>
         </w:r>
       </w:hyperlink>
     </w:p>
@@ -231,15 +523,97 @@
       <w:r>
         <w:t xml:space="preserve">Recommended but not required:</w:t>
       </w:r>
+    </w:p>
+    <w:p>
+      <w:pPr>
+        <w:pStyle w:val="BodyText"/>
+      </w:pPr>
+      <w:hyperlink r:id="rId58">
+        <w:r>
+          <w:rPr>
+            <w:rStyle w:val="Hyperlink"/>
+          </w:rPr>
+          <w:t xml:space="preserve">Chowell, G., Viboud, C., Simonsen, L., Merler, S., &amp; Vespignani, A. (2017). Perspectives on model forecasts of the 2014â€“2015 Ebola epidemic in West Africa: lessons and the way forward. BMC medicine, 15(1), 42.</w:t>
+        </w:r>
+      </w:hyperlink>
+    </w:p>
+    <w:p>
+      <w:pPr>
+        <w:pStyle w:val="Heading3"/>
+      </w:pPr>
+      <w:bookmarkStart w:id="59" w:name="landscape-ecology-dr.peter-weisberg"/>
+      <w:bookmarkEnd w:id="59"/>
+      <w:r>
+        <w:t xml:space="preserve">Landscape Ecology, Dr. Peter Weisberg</w:t>
+      </w:r>
+    </w:p>
+    <w:p>
+      <w:pPr>
+        <w:pStyle w:val="FirstParagraph"/>
+      </w:pPr>
+      <w:hyperlink r:id="rId60">
+        <w:r>
+          <w:rPr>
+            <w:rStyle w:val="Hyperlink"/>
+          </w:rPr>
+          <w:t xml:space="preserve">Turner, Monica G. 2005. Landscape ecology: what is the state of the science? Ann. Rev. Ecol. Evol. Syst. 36: 319 â€“ 344.</w:t>
+        </w:r>
+      </w:hyperlink>
+    </w:p>
+    <w:p>
+      <w:pPr>
+        <w:pStyle w:val="BodyText"/>
+      </w:pPr>
+      <w:hyperlink r:id="rId61">
+        <w:r>
+          <w:rPr>
+            <w:rStyle w:val="Hyperlink"/>
+          </w:rPr>
+          <w:t xml:space="preserve">Serra-Diaz, J.M., R.M. Scheller, A.D. Syphard and J. Franklin. 2015. Disturbance and climate refugia mediate tree range shifts during climate change. Landscape Ecology 30: 1039-1053.</w:t>
+        </w:r>
+      </w:hyperlink>
+    </w:p>
+    <w:p>
+      <w:pPr>
+        <w:pStyle w:val="BodyText"/>
+      </w:pPr>
+      <w:r>
+        <w:rPr>
+          <w:i/>
+        </w:rPr>
+        <w:t xml:space="preserve">Recommended but not required:</w:t>
+      </w:r>
       <w:r>
         <w:t xml:space="preserve"> </w:t>
       </w:r>
-      <w:hyperlink r:id="rId36">
-        <w:r>
-          <w:rPr>
-            <w:rStyle w:val="Hyperlink"/>
-          </w:rPr>
-          <w:t xml:space="preserve">Schemske, D. W., Mittelbach, G. G., Cornell, H. V., Sobel, J. M., &amp; Roy, K. (2009). Is there a latitudinal gradient in the importance of biotic interactions?. Annu. Rev. Ecol. Evol. Syst., 40, 245-269.</w:t>
+      <w:hyperlink r:id="rId62">
+        <w:r>
+          <w:rPr>
+            <w:rStyle w:val="Hyperlink"/>
+          </w:rPr>
+          <w:t xml:space="preserve">Fahrig, L. 2003. Effects of habitat fragmentation on biodiversity. Annu. Rev. Ecol. Evol. Syst. 34: 487-515.</w:t>
+        </w:r>
+      </w:hyperlink>
+    </w:p>
+    <w:p>
+      <w:pPr>
+        <w:pStyle w:val="BodyText"/>
+      </w:pPr>
+      <w:r>
+        <w:rPr>
+          <w:i/>
+        </w:rPr>
+        <w:t xml:space="preserve">Recommended but not required:</w:t>
+      </w:r>
+      <w:r>
+        <w:t xml:space="preserve"> </w:t>
+      </w:r>
+      <w:hyperlink r:id="rId63">
+        <w:r>
+          <w:rPr>
+            <w:rStyle w:val="Hyperlink"/>
+          </w:rPr>
+          <w:t xml:space="preserve">Wiens, J.A. 1989. Spatial scaling in ecology. Functional Ecology 3: 385-397.</w:t>
         </w:r>
       </w:hyperlink>
     </w:p>
@@ -247,388 +621,1205 @@
       <w:pPr>
         <w:pStyle w:val="Heading2"/>
       </w:pPr>
-      <w:bookmarkStart w:id="37" w:name="sep-12"/>
-      <w:bookmarkEnd w:id="37"/>
-      <w:r>
-        <w:t xml:space="preserve">Sep 12</w:t>
+      <w:bookmarkStart w:id="64" w:name="oct-3"/>
+      <w:bookmarkEnd w:id="64"/>
+      <w:r>
+        <w:t xml:space="preserve">Oct 3</w:t>
       </w:r>
     </w:p>
     <w:p>
       <w:pPr>
         <w:pStyle w:val="Heading3"/>
       </w:pPr>
-      <w:bookmarkStart w:id="38" w:name="diseases-of-wild-populations-dr.-jamie-voyles"/>
-      <w:bookmarkEnd w:id="38"/>
-      <w:r>
-        <w:t xml:space="preserve">Diseases of wild populations, Dr. Jamie Voyles</w:t>
-      </w:r>
+      <w:bookmarkStart w:id="65" w:name="soil-ecology-dr.ben-sullivan"/>
+      <w:bookmarkEnd w:id="65"/>
+      <w:r>
+        <w:t xml:space="preserve">Soil Ecology, Dr. Ben Sullivan</w:t>
+      </w:r>
+    </w:p>
+    <w:p>
+      <w:pPr>
+        <w:pStyle w:val="FirstParagraph"/>
+      </w:pPr>
+      <w:hyperlink r:id="rId66">
+        <w:r>
+          <w:rPr>
+            <w:rStyle w:val="Hyperlink"/>
+          </w:rPr>
+          <w:t xml:space="preserve">Vitousek, P. M., &amp; Reiners, W. A. (1975). Ecosystem succession and nutrient retention: a hypothesis. BioScience, 25(6), 376-381</w:t>
+        </w:r>
+      </w:hyperlink>
+    </w:p>
+    <w:p>
+      <w:pPr>
+        <w:pStyle w:val="BodyText"/>
+      </w:pPr>
+      <w:hyperlink r:id="rId67">
+        <w:r>
+          <w:rPr>
+            <w:rStyle w:val="Hyperlink"/>
+          </w:rPr>
+          <w:t xml:space="preserve">McGill, W. B., &amp; Cole, C. V. (1981). Comparative aspects of cycling of organic C, N, S and P through soil organic matter. Geoderma, 26(4), 267-286</w:t>
+        </w:r>
+      </w:hyperlink>
+    </w:p>
+    <w:p>
+      <w:pPr>
+        <w:pStyle w:val="BodyText"/>
+      </w:pPr>
+      <w:hyperlink r:id="rId68">
+        <w:r>
+          <w:rPr>
+            <w:rStyle w:val="Hyperlink"/>
+          </w:rPr>
+          <w:t xml:space="preserve">Wieder, W. R., Bonan, G. B., &amp; Allison, S. D. (2013). Global soil carbon projections are improved by modelling microbial processes. Nature Climate Change, 3(10), 909-912</w:t>
+        </w:r>
+      </w:hyperlink>
     </w:p>
     <w:p>
       <w:pPr>
         <w:pStyle w:val="Heading3"/>
       </w:pPr>
-      <w:bookmarkStart w:id="39" w:name="specialization-niche-dynamics-dr.-matt-forister"/>
-      <w:bookmarkEnd w:id="39"/>
-      <w:r>
-        <w:t xml:space="preserve">Specialization &amp; niche dynamics, Dr. Matt Forister</w:t>
-      </w:r>
+      <w:bookmarkStart w:id="69" w:name="microbial-ecology-dr.david-vuono"/>
+      <w:bookmarkEnd w:id="69"/>
+      <w:r>
+        <w:t xml:space="preserve">Microbial Ecology, Dr. David Vuono</w:t>
+      </w:r>
+    </w:p>
+    <w:p>
+      <w:pPr>
+        <w:pStyle w:val="FirstParagraph"/>
+      </w:pPr>
+      <w:hyperlink r:id="rId70">
+        <w:r>
+          <w:rPr>
+            <w:rStyle w:val="Hyperlink"/>
+          </w:rPr>
+          <w:t xml:space="preserve">Pace, N. R. (2009). Mapping the tree of life: progress and prospects. Microbiology and Molecular Biology Reviews, 73(4), 565-576.</w:t>
+        </w:r>
+      </w:hyperlink>
+    </w:p>
+    <w:p>
+      <w:pPr>
+        <w:pStyle w:val="BodyText"/>
+      </w:pPr>
+      <w:hyperlink r:id="rId71">
+        <w:r>
+          <w:rPr>
+            <w:rStyle w:val="Hyperlink"/>
+          </w:rPr>
+          <w:t xml:space="preserve">Thompson, J. R., Pacocha, S., Pharino, C., Klepac-Ceraj, V., Hunt, D. E., Benoit, J., … &amp; Polz, M. F. (2005). Genotypic diversity within a natural coastal bacterioplankton population. Science, 307(5713), 1311-1313.</w:t>
+        </w:r>
+      </w:hyperlink>
+    </w:p>
+    <w:p>
+      <w:pPr>
+        <w:pStyle w:val="BodyText"/>
+      </w:pPr>
+      <w:r>
+        <w:rPr>
+          <w:i/>
+        </w:rPr>
+        <w:t xml:space="preserve">Recommended but not required:</w:t>
+      </w:r>
+    </w:p>
+    <w:p>
+      <w:pPr>
+        <w:pStyle w:val="BodyText"/>
+      </w:pPr>
+      <w:hyperlink r:id="rId72">
+        <w:r>
+          <w:rPr>
+            <w:rStyle w:val="Hyperlink"/>
+          </w:rPr>
+          <w:t xml:space="preserve">Pepe-Ranney, C., Campbell, A. N., Koechli, C. N., Berthrong, S., &amp; Buckley, D. H. (2016). Unearthing the ecology of soil microorganisms using a high resolution DNA-SIP approach to explore cellulose and xylose metabolism in soil. Frontiers in microbiology, 7.</w:t>
+        </w:r>
+      </w:hyperlink>
     </w:p>
     <w:p>
       <w:pPr>
         <w:pStyle w:val="Heading2"/>
       </w:pPr>
-      <w:bookmarkStart w:id="40" w:name="sep-19"/>
-      <w:bookmarkEnd w:id="40"/>
-      <w:r>
-        <w:t xml:space="preserve">Sep 19</w:t>
+      <w:bookmarkStart w:id="73" w:name="oct-10"/>
+      <w:bookmarkEnd w:id="73"/>
+      <w:r>
+        <w:t xml:space="preserve">Oct 10</w:t>
       </w:r>
     </w:p>
     <w:p>
       <w:pPr>
         <w:pStyle w:val="Heading3"/>
       </w:pPr>
-      <w:bookmarkStart w:id="41" w:name="population-ecology-dr.-kevin-shoemaker"/>
-      <w:bookmarkEnd w:id="41"/>
-      <w:r>
-        <w:t xml:space="preserve">Population ecology, Dr. Kevin Shoemaker</w:t>
-      </w:r>
+      <w:bookmarkStart w:id="74" w:name="ecoimmunology-dr.angela-smilanich"/>
+      <w:bookmarkEnd w:id="74"/>
+      <w:r>
+        <w:t xml:space="preserve">Ecoimmunology, Dr. Angela Smilanich</w:t>
+      </w:r>
+    </w:p>
+    <w:p>
+      <w:pPr>
+        <w:pStyle w:val="FirstParagraph"/>
+      </w:pPr>
+      <w:hyperlink r:id="rId75">
+        <w:r>
+          <w:rPr>
+            <w:rStyle w:val="Hyperlink"/>
+          </w:rPr>
+          <w:t xml:space="preserve">Schulenburg, H., Kurtz, J., Moret, Y., &amp; Siva-Jothy, M. T. (2009). Introduction. ecological immunology. Philosophical Transactions of the Royal Society of London B: Biological Sciences, 364(1513), 3-14</w:t>
+        </w:r>
+      </w:hyperlink>
+    </w:p>
+    <w:p>
+      <w:pPr>
+        <w:pStyle w:val="BodyText"/>
+      </w:pPr>
+      <w:hyperlink r:id="rId76">
+        <w:r>
+          <w:rPr>
+            <w:rStyle w:val="Hyperlink"/>
+          </w:rPr>
+          <w:t xml:space="preserve">Pamminger, T., Treanor, D., &amp; Hughes, W. O. (2016, January). Pleiotropic effects of juvenile hormone in ant queens and the escape from the reproductionâ€“immunocompetence trade-off. In Proc. R. Soc. B (Vol. 283, No. 1822, p. 20152409). The Royal Society.</w:t>
+        </w:r>
+      </w:hyperlink>
     </w:p>
     <w:p>
       <w:pPr>
         <w:pStyle w:val="Heading3"/>
       </w:pPr>
-      <w:bookmarkStart w:id="42" w:name="population-genetics-dr.-marjorie-matocq"/>
-      <w:bookmarkEnd w:id="42"/>
-      <w:r>
-        <w:t xml:space="preserve">Population genetics, Dr. Marjorie Matocq</w:t>
-      </w:r>
+      <w:bookmarkStart w:id="77" w:name="applied-evolution-dr.beth-leger"/>
+      <w:bookmarkEnd w:id="77"/>
+      <w:r>
+        <w:t xml:space="preserve">Applied evolution, Dr. Beth Leger</w:t>
+      </w:r>
+    </w:p>
+    <w:p>
+      <w:pPr>
+        <w:pStyle w:val="FirstParagraph"/>
+      </w:pPr>
+      <w:hyperlink r:id="rId78">
+        <w:r>
+          <w:rPr>
+            <w:rStyle w:val="Hyperlink"/>
+          </w:rPr>
+          <w:t xml:space="preserve">Schoener, T. W. (2011). The newest synthesis: understanding the interplay of evolutionary and ecological dynamics. science, 331(6016), 426-429.</w:t>
+        </w:r>
+      </w:hyperlink>
+    </w:p>
+    <w:p>
+      <w:pPr>
+        <w:pStyle w:val="BodyText"/>
+      </w:pPr>
+      <w:hyperlink r:id="rId79">
+        <w:r>
+          <w:rPr>
+            <w:rStyle w:val="Hyperlink"/>
+          </w:rPr>
+          <w:t xml:space="preserve">Oduor, A. M. (2013). Evolutionary responses of native plant species to invasive plants: a review. New Phytologist, 200(4), 986-992.</w:t>
+        </w:r>
+      </w:hyperlink>
     </w:p>
     <w:p>
       <w:pPr>
         <w:pStyle w:val="Heading2"/>
       </w:pPr>
-      <w:bookmarkStart w:id="43" w:name="sep-26"/>
-      <w:bookmarkEnd w:id="43"/>
-      <w:r>
-        <w:t xml:space="preserve">Sep 26</w:t>
+      <w:bookmarkStart w:id="80" w:name="oct-17"/>
+      <w:bookmarkEnd w:id="80"/>
+      <w:r>
+        <w:t xml:space="preserve">Oct 17</w:t>
       </w:r>
     </w:p>
     <w:p>
       <w:pPr>
         <w:pStyle w:val="Heading3"/>
       </w:pPr>
-      <w:bookmarkStart w:id="44" w:name="mathematical-models-for-eecb-dr.-paul-hurtado"/>
-      <w:bookmarkEnd w:id="44"/>
-      <w:r>
-        <w:t xml:space="preserve">Mathematical models for EECB, Dr. Paul Hurtado</w:t>
-      </w:r>
+      <w:bookmarkStart w:id="81" w:name="community-ecology-dr.beth-pringle"/>
+      <w:bookmarkEnd w:id="81"/>
+      <w:r>
+        <w:t xml:space="preserve">Community ecology, Dr. Beth Pringle</w:t>
+      </w:r>
+    </w:p>
+    <w:p>
+      <w:pPr>
+        <w:pStyle w:val="FirstParagraph"/>
+      </w:pPr>
+      <w:hyperlink r:id="rId82">
+        <w:r>
+          <w:rPr>
+            <w:rStyle w:val="Hyperlink"/>
+          </w:rPr>
+          <w:t xml:space="preserve">Vellend, M. 2016. Chapter 3: A brief history of ideas in community ecology. pp 20-35 in The Theory of Ecological Communities, Princeton University Press: Princeton.</w:t>
+        </w:r>
+      </w:hyperlink>
+    </w:p>
+    <w:p>
+      <w:pPr>
+        <w:pStyle w:val="BodyText"/>
+      </w:pPr>
+      <w:hyperlink r:id="rId83">
+        <w:r>
+          <w:rPr>
+            <w:rStyle w:val="Hyperlink"/>
+          </w:rPr>
+          <w:t xml:space="preserve">Gotelli, N. J., G.R. Graves, C. Rahbek. 2010. Macroecological signals of species interactions in the Danish avifauna. PNAS 107: 5030-5035</w:t>
+        </w:r>
+      </w:hyperlink>
+    </w:p>
+    <w:p>
+      <w:pPr>
+        <w:pStyle w:val="BodyText"/>
+      </w:pPr>
+      <w:r>
+        <w:rPr>
+          <w:i/>
+        </w:rPr>
+        <w:t xml:space="preserve">Recommended but not required:</w:t>
+      </w:r>
+      <w:r>
+        <w:t xml:space="preserve"> </w:t>
+      </w:r>
+      <w:hyperlink r:id="rId84">
+        <w:r>
+          <w:rPr>
+            <w:rStyle w:val="Hyperlink"/>
+          </w:rPr>
+          <w:t xml:space="preserve">Sandel, B. 2015. Towards a taxonomy of spatial scale-dependence. Ecography 38: 358-369.</w:t>
+        </w:r>
+      </w:hyperlink>
     </w:p>
     <w:p>
       <w:pPr>
         <w:pStyle w:val="Heading3"/>
       </w:pPr>
-      <w:bookmarkStart w:id="45" w:name="landscape-ecology-dr.-peter-weisberg"/>
-      <w:bookmarkEnd w:id="45"/>
-      <w:r>
-        <w:t xml:space="preserve">Landscape Ecology, Dr. Peter Weisberg</w:t>
-      </w:r>
+      <w:bookmarkStart w:id="85" w:name="physiological-ecology-dr.jack-hayes"/>
+      <w:bookmarkEnd w:id="85"/>
+      <w:r>
+        <w:t xml:space="preserve">Physiological ecology, Dr. Jack Hayes</w:t>
+      </w:r>
+    </w:p>
+    <w:p>
+      <w:pPr>
+        <w:pStyle w:val="FirstParagraph"/>
+      </w:pPr>
+      <w:hyperlink r:id="rId86">
+        <w:r>
+          <w:rPr>
+            <w:rStyle w:val="Hyperlink"/>
+          </w:rPr>
+          <w:t xml:space="preserve">Huey, R. B., Kearney, M. R., Krockenberger, A., Holtum, J. A., Jess, M., &amp; Williams, S. E. (2012). Predicting organismal vulnerability to climate warming: roles of behaviour, physiology and adaptation. Phil. Trans. R. Soc. B, 367(1596), 1665-1679.</w:t>
+        </w:r>
+      </w:hyperlink>
+    </w:p>
+    <w:p>
+      <w:pPr>
+        <w:pStyle w:val="BodyText"/>
+      </w:pPr>
+      <w:hyperlink r:id="rId87">
+        <w:r>
+          <w:rPr>
+            <w:rStyle w:val="Hyperlink"/>
+          </w:rPr>
+          <w:t xml:space="preserve">Kearney, M., &amp; Porter, W. (2009). Mechanistic niche modelling: combining physiological and spatial data to predict speciesâ€™ ranges. Ecology letters, 12(4), 334-350.</w:t>
+        </w:r>
+      </w:hyperlink>
     </w:p>
     <w:p>
       <w:pPr>
         <w:pStyle w:val="Heading2"/>
       </w:pPr>
-      <w:bookmarkStart w:id="46" w:name="oct-3"/>
-      <w:bookmarkEnd w:id="46"/>
-      <w:r>
-        <w:t xml:space="preserve">Oct 3</w:t>
+      <w:bookmarkStart w:id="88" w:name="oct-24"/>
+      <w:bookmarkEnd w:id="88"/>
+      <w:r>
+        <w:t xml:space="preserve">Oct 24</w:t>
       </w:r>
     </w:p>
     <w:p>
       <w:pPr>
         <w:pStyle w:val="Heading3"/>
       </w:pPr>
-      <w:bookmarkStart w:id="47" w:name="soil-ecology-dr.-ben-sullivan"/>
-      <w:bookmarkEnd w:id="47"/>
-      <w:r>
-        <w:t xml:space="preserve">Soil Ecology, Dr. Ben Sullivan</w:t>
-      </w:r>
+      <w:bookmarkStart w:id="89" w:name="phenotypic-plasticity-dr.jenny-ouyang"/>
+      <w:bookmarkEnd w:id="89"/>
+      <w:r>
+        <w:t xml:space="preserve">Phenotypic Plasticity, Dr. Jenny Ouyang</w:t>
+      </w:r>
+    </w:p>
+    <w:p>
+      <w:pPr>
+        <w:pStyle w:val="FirstParagraph"/>
+      </w:pPr>
+      <w:hyperlink r:id="rId90">
+        <w:r>
+          <w:rPr>
+            <w:rStyle w:val="Hyperlink"/>
+          </w:rPr>
+          <w:t xml:space="preserve">Pigliucci M. 2005. Evolution of phenotypic plasticity: where are we going now? Trends in Ecology &amp; Evolution, 20, 481-486.</w:t>
+        </w:r>
+      </w:hyperlink>
+    </w:p>
+    <w:p>
+      <w:pPr>
+        <w:pStyle w:val="BodyText"/>
+      </w:pPr>
+      <w:hyperlink r:id="rId91">
+        <w:r>
+          <w:rPr>
+            <w:rStyle w:val="Hyperlink"/>
+          </w:rPr>
+          <w:t xml:space="preserve">Pigliucci M.</w:t>
+        </w:r>
+        <w:r>
+          <w:rPr>
+            <w:rStyle w:val="Hyperlink"/>
+          </w:rPr>
+          <w:t xml:space="preserve"> </w:t>
+        </w:r>
+        <w:r>
+          <w:rPr>
+            <w:rStyle w:val="Hyperlink"/>
+          </w:rPr>
+          <w:t xml:space="preserve">“</w:t>
+        </w:r>
+        <w:r>
+          <w:rPr>
+            <w:rStyle w:val="Hyperlink"/>
+          </w:rPr>
+          <w:t xml:space="preserve">Phenotypic Plasticity.</w:t>
+        </w:r>
+        <w:r>
+          <w:rPr>
+            <w:rStyle w:val="Hyperlink"/>
+          </w:rPr>
+          <w:t xml:space="preserve">”</w:t>
+        </w:r>
+        <w:r>
+          <w:rPr>
+            <w:rStyle w:val="Hyperlink"/>
+          </w:rPr>
+          <w:t xml:space="preserve"> </w:t>
+        </w:r>
+        <w:r>
+          <w:rPr>
+            <w:rStyle w:val="Hyperlink"/>
+          </w:rPr>
+          <w:t xml:space="preserve">In. Evolution: The Extended Synthesis. Eds. Pigliucci and Mueller. 2010. Massachusetts Institute of Technology Press. pgs 355-378.</w:t>
+        </w:r>
+      </w:hyperlink>
+    </w:p>
+    <w:p>
+      <w:pPr>
+        <w:pStyle w:val="BodyText"/>
+      </w:pPr>
+      <w:hyperlink r:id="rId92">
+        <w:r>
+          <w:rPr>
+            <w:rStyle w:val="Hyperlink"/>
+          </w:rPr>
+          <w:t xml:space="preserve">Charmantier A, Mccleery RH, Cole LR, Perrins C, Kruuk LEB, Sheldon BC (2008) Adaptive phenotypic plasticity in response to climate change in a wild bird population. Science, 320, 800-803.</w:t>
+        </w:r>
+      </w:hyperlink>
     </w:p>
     <w:p>
       <w:pPr>
         <w:pStyle w:val="Heading3"/>
       </w:pPr>
-      <w:bookmarkStart w:id="48" w:name="microbial-ecology-dr.-david-vuono"/>
-      <w:bookmarkEnd w:id="48"/>
-      <w:r>
-        <w:t xml:space="preserve">Microbial Ecology, Dr. David Vuono</w:t>
-      </w:r>
+      <w:bookmarkStart w:id="93" w:name="chemical-ecology-dr.lora-robinson"/>
+      <w:bookmarkEnd w:id="93"/>
+      <w:r>
+        <w:t xml:space="preserve">Chemical Ecology, Dr. Lora Robinson</w:t>
+      </w:r>
+    </w:p>
+    <w:p>
+      <w:pPr>
+        <w:pStyle w:val="FirstParagraph"/>
+      </w:pPr>
+      <w:hyperlink r:id="rId94">
+        <w:r>
+          <w:rPr>
+            <w:rStyle w:val="Hyperlink"/>
+          </w:rPr>
+          <w:t xml:space="preserve">Salazar, D., Jaramillo, A. &amp; Marquis, R. J. 2016. The impact of plant chemical diversity on plantâ€“herbivore interactions at the community level. Oecologia 181, 1199-1208</w:t>
+        </w:r>
+      </w:hyperlink>
+    </w:p>
+    <w:p>
+      <w:pPr>
+        <w:pStyle w:val="BodyText"/>
+      </w:pPr>
+      <w:hyperlink r:id="rId95">
+        <w:r>
+          <w:rPr>
+            <w:rStyle w:val="Hyperlink"/>
+          </w:rPr>
+          <w:t xml:space="preserve">Raguso, R. A. et al. The raison d’Ãªtre of chemical ecology. 2015. Ecology 96, 617-630</w:t>
+        </w:r>
+      </w:hyperlink>
     </w:p>
     <w:p>
       <w:pPr>
         <w:pStyle w:val="Heading2"/>
       </w:pPr>
-      <w:bookmarkStart w:id="49" w:name="oct-10"/>
-      <w:bookmarkEnd w:id="49"/>
-      <w:r>
-        <w:t xml:space="preserve">Oct 10</w:t>
+      <w:bookmarkStart w:id="96" w:name="oct-31"/>
+      <w:bookmarkEnd w:id="96"/>
+      <w:r>
+        <w:t xml:space="preserve">Oct 31</w:t>
       </w:r>
     </w:p>
     <w:p>
       <w:pPr>
         <w:pStyle w:val="Heading3"/>
       </w:pPr>
-      <w:bookmarkStart w:id="50" w:name="ecoimmunology-dr.-angela-smilanich"/>
-      <w:bookmarkEnd w:id="50"/>
-      <w:r>
-        <w:t xml:space="preserve">Ecoimmunology, Dr. Angela Smilanich</w:t>
-      </w:r>
+      <w:bookmarkStart w:id="97" w:name="species-speciation-dr.matt-forister"/>
+      <w:bookmarkEnd w:id="97"/>
+      <w:r>
+        <w:t xml:space="preserve">Species &amp; speciation, Dr. Matt Forister</w:t>
+      </w:r>
+    </w:p>
+    <w:p>
+      <w:pPr>
+        <w:pStyle w:val="FirstParagraph"/>
+      </w:pPr>
+      <w:hyperlink r:id="rId98">
+        <w:r>
+          <w:rPr>
+            <w:rStyle w:val="Hyperlink"/>
+          </w:rPr>
+          <w:t xml:space="preserve">Orr, H. A., &amp; Presgraves, D. C. (2000). Speciation by postzygotic isolation: forces, genes and molecules. BioEssays, 22(12), 1085-1094.</w:t>
+        </w:r>
+      </w:hyperlink>
+    </w:p>
+    <w:p>
+      <w:pPr>
+        <w:pStyle w:val="BodyText"/>
+      </w:pPr>
+      <w:hyperlink r:id="rId99">
+        <w:r>
+          <w:rPr>
+            <w:rStyle w:val="Hyperlink"/>
+          </w:rPr>
+          <w:t xml:space="preserve">Rabosky, D.L. (2016). Reproductive isolation and the causes of speciation rate variation in nature. Biological Journal of the Linnean Society, 118(1), pp.13-25.</w:t>
+        </w:r>
+      </w:hyperlink>
+    </w:p>
+    <w:p>
+      <w:pPr>
+        <w:pStyle w:val="BodyText"/>
+      </w:pPr>
+      <w:r>
+        <w:rPr>
+          <w:i/>
+        </w:rPr>
+        <w:t xml:space="preserve">Recommended but not required:</w:t>
+      </w:r>
+    </w:p>
+    <w:p>
+      <w:pPr>
+        <w:pStyle w:val="BodyText"/>
+      </w:pPr>
+      <w:hyperlink r:id="rId100">
+        <w:r>
+          <w:rPr>
+            <w:rStyle w:val="Hyperlink"/>
+          </w:rPr>
+          <w:t xml:space="preserve">Mallet, J. (2008). Hybridization, ecological races and the nature of species: empirical evidence for the ease of speciation. Philosophical Transactions of the Royal Society of London B: Biological Sciences, 363(1506), 2971-2986.</w:t>
+        </w:r>
+      </w:hyperlink>
+    </w:p>
+    <w:p>
+      <w:pPr>
+        <w:pStyle w:val="BodyText"/>
+      </w:pPr>
+      <w:hyperlink r:id="rId101">
+        <w:r>
+          <w:rPr>
+            <w:rStyle w:val="Hyperlink"/>
+          </w:rPr>
+          <w:t xml:space="preserve">Feder, J. L., Flaxman, S. M., Egan, S. P., Comeault, A. A., &amp; Nosil, P. (2013). Geographic mode of speciation and genomic divergence. Annual Review of Ecology, Evolution, and Systematics, 44, 73-97.</w:t>
+        </w:r>
+      </w:hyperlink>
     </w:p>
     <w:p>
       <w:pPr>
         <w:pStyle w:val="Heading3"/>
       </w:pPr>
-      <w:bookmarkStart w:id="51" w:name="physiological-ecology-dr.-jack-hayes"/>
-      <w:bookmarkEnd w:id="51"/>
-      <w:r>
-        <w:t xml:space="preserve">Physiological ecology, Dr. Jack Hayes</w:t>
-      </w:r>
+      <w:bookmarkStart w:id="102" w:name="paleoecology-dr.scott-mensing-and-dr.adam-csank"/>
+      <w:bookmarkEnd w:id="102"/>
+      <w:r>
+        <w:t xml:space="preserve">Paleoecology, Dr. Scott Mensing and Dr. Adam Csank</w:t>
+      </w:r>
+    </w:p>
+    <w:p>
+      <w:pPr>
+        <w:pStyle w:val="FirstParagraph"/>
+      </w:pPr>
+      <w:hyperlink r:id="rId103">
+        <w:r>
+          <w:rPr>
+            <w:rStyle w:val="Hyperlink"/>
+          </w:rPr>
+          <w:t xml:space="preserve">Mensing, S. A., Tunno, I., Sagnotti, L., Florindo, F., Noble, P., Archer, C., … &amp; Piovesan, G. (2015). 2700 years of Mediterranean environmental change in central Italy: a synthesis of sedimentary and cultural records to interpret past impacts of climate on society. Quaternary Science Reviews, 116, 72-94.</w:t>
+        </w:r>
+      </w:hyperlink>
+    </w:p>
+    <w:p>
+      <w:pPr>
+        <w:pStyle w:val="BodyText"/>
+      </w:pPr>
+      <w:hyperlink r:id="rId104">
+        <w:r>
+          <w:rPr>
+            <w:rStyle w:val="Hyperlink"/>
+          </w:rPr>
+          <w:t xml:space="preserve">Roberts, N. (2013). The Holocene: an environmental history. John Wiley &amp; Sons. Ch. 2.</w:t>
+        </w:r>
+      </w:hyperlink>
+    </w:p>
+    <w:p>
+      <w:pPr>
+        <w:pStyle w:val="BodyText"/>
+      </w:pPr>
+      <w:r>
+        <w:rPr>
+          <w:i/>
+        </w:rPr>
+        <w:t xml:space="preserve">Recommended but not required:</w:t>
+      </w:r>
+    </w:p>
+    <w:p>
+      <w:pPr>
+        <w:pStyle w:val="BodyText"/>
+      </w:pPr>
+      <w:hyperlink r:id="rId105">
+        <w:r>
+          <w:rPr>
+            <w:rStyle w:val="Hyperlink"/>
+          </w:rPr>
+          <w:t xml:space="preserve">Flower, Aquila; Gavin, Daniel G.; Heyerdahl, Emily K.; Parsons, Russell A.; and Cohn, Gregory M.,</w:t>
+        </w:r>
+        <w:r>
+          <w:rPr>
+            <w:rStyle w:val="Hyperlink"/>
+          </w:rPr>
+          <w:t xml:space="preserve"> </w:t>
+        </w:r>
+        <w:r>
+          <w:rPr>
+            <w:rStyle w:val="Hyperlink"/>
+          </w:rPr>
+          <w:t xml:space="preserve">“</w:t>
+        </w:r>
+        <w:r>
+          <w:rPr>
+            <w:rStyle w:val="Hyperlink"/>
+          </w:rPr>
+          <w:t xml:space="preserve">Western Spruce Budworm Outbreaks Did Not Increase Fire Risk over the Last Three Centuries: A Dendrochronological Analysis of Inter-Disturbance Synergism</w:t>
+        </w:r>
+        <w:r>
+          <w:rPr>
+            <w:rStyle w:val="Hyperlink"/>
+          </w:rPr>
+          <w:t xml:space="preserve">”</w:t>
+        </w:r>
+        <w:r>
+          <w:rPr>
+            <w:rStyle w:val="Hyperlink"/>
+          </w:rPr>
+          <w:t xml:space="preserve"> </w:t>
+        </w:r>
+        <w:r>
+          <w:rPr>
+            <w:rStyle w:val="Hyperlink"/>
+          </w:rPr>
+          <w:t xml:space="preserve">(2014). Environmental Studies. 26. http://cedar.wwu.edu/envs_facpubs/26</w:t>
+        </w:r>
+      </w:hyperlink>
     </w:p>
     <w:p>
       <w:pPr>
         <w:pStyle w:val="Heading2"/>
       </w:pPr>
-      <w:bookmarkStart w:id="52" w:name="oct-17"/>
-      <w:bookmarkEnd w:id="52"/>
-      <w:r>
-        <w:t xml:space="preserve">Oct 17</w:t>
+      <w:bookmarkStart w:id="106" w:name="nov-7"/>
+      <w:bookmarkEnd w:id="106"/>
+      <w:r>
+        <w:t xml:space="preserve">Nov 7</w:t>
       </w:r>
     </w:p>
     <w:p>
       <w:pPr>
         <w:pStyle w:val="Heading3"/>
       </w:pPr>
-      <w:bookmarkStart w:id="53" w:name="community-ecology-dr.-beth-pringle"/>
-      <w:bookmarkEnd w:id="53"/>
-      <w:r>
-        <w:t xml:space="preserve">Community ecology, Dr. Beth Pringle</w:t>
-      </w:r>
+      <w:bookmarkStart w:id="107" w:name="philosophy-of-biology-dr.carlos-mariscal"/>
+      <w:bookmarkEnd w:id="107"/>
+      <w:r>
+        <w:t xml:space="preserve">Philosophy of Biology, Dr. Carlos Mariscal</w:t>
+      </w:r>
+    </w:p>
+    <w:p>
+      <w:pPr>
+        <w:pStyle w:val="FirstParagraph"/>
+      </w:pPr>
+      <w:r>
+        <w:rPr>
+          <w:b/>
+        </w:rPr>
+        <w:t xml:space="preserve">What is a Species?</w:t>
+      </w:r>
+      <w:r>
+        <w:br w:type="textWrapping"/>
+      </w:r>
+      <w:hyperlink r:id="rId108">
+        <w:r>
+          <w:rPr>
+            <w:rStyle w:val="Hyperlink"/>
+          </w:rPr>
+          <w:t xml:space="preserve">Ereshefsky, M. (1992). Eliminative pluralism. Philosophy of Science, 59(4), 671-690.</w:t>
+        </w:r>
+      </w:hyperlink>
+      <w:r>
+        <w:t xml:space="preserve"> </w:t>
+      </w:r>
+      <w:r>
+        <w:rPr>
+          <w:i/>
+        </w:rPr>
+        <w:t xml:space="preserve">Optional</w:t>
+      </w:r>
+      <w:r>
+        <w:t xml:space="preserve">:</w:t>
+      </w:r>
+      <w:r>
+        <w:t xml:space="preserve"> </w:t>
+      </w:r>
+      <w:hyperlink r:id="rId109">
+        <w:r>
+          <w:rPr>
+            <w:rStyle w:val="Hyperlink"/>
+          </w:rPr>
+          <w:t xml:space="preserve">Mishler, B. D., &amp; Brandon, R. N. (1987). Individuality, pluralism, and the phylogenetic species concept. Biology and Philosophy, 2(4), 397-414.</w:t>
+        </w:r>
+      </w:hyperlink>
+    </w:p>
+    <w:p>
+      <w:pPr>
+        <w:pStyle w:val="BodyText"/>
+      </w:pPr>
+      <w:r>
+        <w:rPr>
+          <w:b/>
+        </w:rPr>
+        <w:t xml:space="preserve">The Extended Evolutionary Synthesis</w:t>
+      </w:r>
+      <w:r>
+        <w:br w:type="textWrapping"/>
+      </w:r>
+      <w:hyperlink r:id="rId110">
+        <w:r>
+          <w:rPr>
+            <w:rStyle w:val="Hyperlink"/>
+          </w:rPr>
+          <w:t xml:space="preserve">Laland, K., Wray, G. A., &amp; Hoekstra, H. E. (2014). Does evolutionary theory need a rethink?. Nature, 514(7521), 161.</w:t>
+        </w:r>
+      </w:hyperlink>
+      <w:r>
+        <w:t xml:space="preserve"> </w:t>
+      </w:r>
+      <w:r>
+        <w:rPr>
+          <w:i/>
+        </w:rPr>
+        <w:t xml:space="preserve">Optional</w:t>
+      </w:r>
+      <w:r>
+        <w:t xml:space="preserve">:</w:t>
+      </w:r>
+      <w:r>
+        <w:t xml:space="preserve"> </w:t>
+      </w:r>
+      <w:hyperlink r:id="rId111">
+        <w:r>
+          <w:rPr>
+            <w:rStyle w:val="Hyperlink"/>
+          </w:rPr>
+          <w:t xml:space="preserve">Laland, K. N., Uller, T., Feldman, M. W., Sterelny, K., MÃ¼ller, G. B., Moczek, A., … &amp; Odling-Smee, J. (2015, August). The extended evolutionary synthesis: its structure, assumptions and predictions. In Proc. R. Soc. B (Vol. 282, No. 1813, p. 20151019). The Royal Society.</w:t>
+        </w:r>
+      </w:hyperlink>
+      <w:r>
+        <w:t xml:space="preserve"> </w:t>
+      </w:r>
+      <w:r>
+        <w:rPr>
+          <w:i/>
+        </w:rPr>
+        <w:t xml:space="preserve">Optional</w:t>
+      </w:r>
+      <w:r>
+        <w:t xml:space="preserve">:</w:t>
+      </w:r>
+      <w:r>
+        <w:t xml:space="preserve"> </w:t>
+      </w:r>
+      <w:hyperlink r:id="rId112">
+        <w:r>
+          <w:rPr>
+            <w:rStyle w:val="Hyperlink"/>
+          </w:rPr>
+          <w:t xml:space="preserve">Booth, A., Mariscal, C., &amp; Doolittle, W. F. (2016). The modern synthesis in the light of microbial genomics. Annual review of microbiology, 70, 279-297.</w:t>
+        </w:r>
+      </w:hyperlink>
+    </w:p>
+    <w:p>
+      <w:pPr>
+        <w:pStyle w:val="BodyText"/>
+      </w:pPr>
+      <w:r>
+        <w:rPr>
+          <w:b/>
+        </w:rPr>
+        <w:t xml:space="preserve">Understanding Function in DNA</w:t>
+      </w:r>
+      <w:r>
+        <w:br w:type="textWrapping"/>
+      </w:r>
+      <w:hyperlink r:id="rId113">
+        <w:r>
+          <w:rPr>
+            <w:rStyle w:val="Hyperlink"/>
+          </w:rPr>
+          <w:t xml:space="preserve">Graur, D., Zheng, Y., Price, N., Azevedo, R. B., Zufall, R. A., &amp; Elhaik, E. (2013). On the immortality of television sets:â€œfunctionâ€ in the human genome according to the evolution-free gospel of ENCODE. Genome biology and evolution, 5(3), 578-590.</w:t>
+        </w:r>
+      </w:hyperlink>
+      <w:r>
+        <w:t xml:space="preserve"> </w:t>
+      </w:r>
+      <w:r>
+        <w:rPr>
+          <w:i/>
+        </w:rPr>
+        <w:t xml:space="preserve">Optional</w:t>
+      </w:r>
+      <w:r>
+        <w:t xml:space="preserve">:</w:t>
+      </w:r>
+      <w:r>
+        <w:t xml:space="preserve"> </w:t>
+      </w:r>
+      <w:hyperlink r:id="rId114">
+        <w:r>
+          <w:rPr>
+            <w:rStyle w:val="Hyperlink"/>
+          </w:rPr>
+          <w:t xml:space="preserve">Doolittle, W. F., Brunet, T. D., Linquist, S., &amp; Gregory, T. R. (2014). Distinguishing between â€œfunctionâ€ and â€œeffectâ€ in genome biology. Genome biology and evolution, 6(5), 1234-1237.</w:t>
+        </w:r>
+      </w:hyperlink>
+      <w:r>
+        <w:t xml:space="preserve"> </w:t>
+      </w:r>
+      <w:r>
+        <w:rPr>
+          <w:i/>
+        </w:rPr>
+        <w:t xml:space="preserve">Optional</w:t>
+      </w:r>
+      <w:r>
+        <w:t xml:space="preserve">:</w:t>
+      </w:r>
+      <w:r>
+        <w:t xml:space="preserve"> </w:t>
+      </w:r>
+      <w:hyperlink r:id="rId115">
+        <w:r>
+          <w:rPr>
+            <w:rStyle w:val="Hyperlink"/>
+          </w:rPr>
+          <w:t xml:space="preserve">Graur, D., Zheng, Y., &amp; Azevedo, R. B. (2015). An evolutionary classification of genomic function. Genome biology and evolution, 7(3), 642-645.</w:t>
+        </w:r>
+      </w:hyperlink>
     </w:p>
     <w:p>
       <w:pPr>
         <w:pStyle w:val="Heading3"/>
       </w:pPr>
-      <w:bookmarkStart w:id="54" w:name="applied-evolution-dr.-beth-leger"/>
-      <w:bookmarkEnd w:id="54"/>
-      <w:r>
-        <w:t xml:space="preserve">Applied evolution, Dr. Beth Leger</w:t>
-      </w:r>
+      <w:bookmarkStart w:id="116" w:name="genomic-variation-architecture-dr.tom-parchman"/>
+      <w:bookmarkEnd w:id="116"/>
+      <w:r>
+        <w:t xml:space="preserve">Genomic variation &amp; architecture, Dr. Tom Parchman</w:t>
+      </w:r>
+    </w:p>
+    <w:p>
+      <w:pPr>
+        <w:pStyle w:val="FirstParagraph"/>
+      </w:pPr>
+      <w:hyperlink r:id="rId117">
+        <w:r>
+          <w:rPr>
+            <w:rStyle w:val="Hyperlink"/>
+          </w:rPr>
+          <w:t xml:space="preserve">Ellegren, H., Smeds, L., Burri, R., Olason, P. I., BackstrÃ¶m, N., Kawakami, T., … &amp; Uebbing, S. (2012). The genomic landscape of species divergence in Ficedula flycatchers. Nature, 491(7426), 756-760.</w:t>
+        </w:r>
+      </w:hyperlink>
+    </w:p>
+    <w:p>
+      <w:pPr>
+        <w:pStyle w:val="BodyText"/>
+      </w:pPr>
+      <w:hyperlink r:id="rId118">
+        <w:r>
+          <w:rPr>
+            <w:rStyle w:val="Hyperlink"/>
+          </w:rPr>
+          <w:t xml:space="preserve">Chapter 2 from: Lynch, M. (2007). The origins of genome architecture (Vol. 98). Sunderland: Sinauer Associates.</w:t>
+        </w:r>
+      </w:hyperlink>
+    </w:p>
+    <w:p>
+      <w:pPr>
+        <w:pStyle w:val="BodyText"/>
+      </w:pPr>
+      <w:r>
+        <w:rPr>
+          <w:i/>
+        </w:rPr>
+        <w:t xml:space="preserve">Recommended but not required:</w:t>
+      </w:r>
+      <w:r>
+        <w:t xml:space="preserve"> </w:t>
+      </w:r>
+      <w:hyperlink r:id="rId119">
+        <w:r>
+          <w:rPr>
+            <w:rStyle w:val="Hyperlink"/>
+          </w:rPr>
+          <w:t xml:space="preserve">Kawakami, T., Smeds, L., BackstrÃ¶m, N., Husby, A., QvarnstrÃ¶m, A., Mugal, C. F., … &amp; Ellegren, H. (2014). A highâ€density linkage map enables a secondâ€generation collared flycatcher genome assembly and reveals the patterns of avian recombination rate variation and chromosomal evolution. Molecular ecology, 23(16), 4035-4058.</w:t>
+        </w:r>
+      </w:hyperlink>
     </w:p>
     <w:p>
       <w:pPr>
         <w:pStyle w:val="Heading2"/>
       </w:pPr>
-      <w:bookmarkStart w:id="55" w:name="oct-24"/>
-      <w:bookmarkEnd w:id="55"/>
-      <w:r>
-        <w:t xml:space="preserve">Oct 24</w:t>
+      <w:bookmarkStart w:id="120" w:name="nov-14"/>
+      <w:bookmarkEnd w:id="120"/>
+      <w:r>
+        <w:t xml:space="preserve">Nov 14</w:t>
       </w:r>
     </w:p>
     <w:p>
       <w:pPr>
         <w:pStyle w:val="Heading3"/>
       </w:pPr>
-      <w:bookmarkStart w:id="56" w:name="phenotypic-plasticity-dr.-jenny-ouyang"/>
-      <w:bookmarkEnd w:id="56"/>
-      <w:r>
-        <w:t xml:space="preserve">Phenotypic Plasticity, Dr. Jenny Ouyang</w:t>
-      </w:r>
+      <w:bookmarkStart w:id="121" w:name="comparative-genomics-gene-evolution-dr.david-alvarez-ponce"/>
+      <w:bookmarkEnd w:id="121"/>
+      <w:r>
+        <w:t xml:space="preserve">Comparative genomics &amp; gene evolution, Dr. David Alvarez-Ponce</w:t>
+      </w:r>
+    </w:p>
+    <w:p>
+      <w:pPr>
+        <w:pStyle w:val="FirstParagraph"/>
+      </w:pPr>
+      <w:hyperlink r:id="rId122">
+        <w:r>
+          <w:rPr>
+            <w:rStyle w:val="Hyperlink"/>
+          </w:rPr>
+          <w:t xml:space="preserve">Cork, J. M., &amp; Purugganan, M. D. (2004). The evolution of molecular genetic pathways and networks. Bioessays, 26(5), 479-484.</w:t>
+        </w:r>
+      </w:hyperlink>
+    </w:p>
+    <w:p>
+      <w:pPr>
+        <w:pStyle w:val="BodyText"/>
+      </w:pPr>
+      <w:hyperlink r:id="rId123">
+        <w:r>
+          <w:rPr>
+            <w:rStyle w:val="Hyperlink"/>
+          </w:rPr>
+          <w:t xml:space="preserve">Alvarez-Ponce, D., &amp; McInerney, J. O. (2011). The human genome retains relics of its prokaryotic ancestry: human genes of archaebacterial and eubacterial origin exhibit remarkable differences. Genome biology and evolution, 3, 782-790.</w:t>
+        </w:r>
+      </w:hyperlink>
     </w:p>
     <w:p>
       <w:pPr>
         <w:pStyle w:val="Heading3"/>
       </w:pPr>
-      <w:bookmarkStart w:id="57" w:name="chemical-ecology-dr.-lora-robinson"/>
-      <w:bookmarkEnd w:id="57"/>
-      <w:r>
-        <w:t xml:space="preserve">Chemical Ecology, Dr. Lora Robinson</w:t>
-      </w:r>
+      <w:bookmarkStart w:id="124" w:name="ecological-evolutionary-epigenetics-dr.david-zeh"/>
+      <w:bookmarkEnd w:id="124"/>
+      <w:r>
+        <w:t xml:space="preserve">Ecological &amp; evolutionary epigenetics, Dr. David Zeh</w:t>
+      </w:r>
+    </w:p>
+    <w:p>
+      <w:pPr>
+        <w:pStyle w:val="FirstParagraph"/>
+      </w:pPr>
+      <w:hyperlink r:id="rId125">
+        <w:r>
+          <w:rPr>
+            <w:rStyle w:val="Hyperlink"/>
+          </w:rPr>
+          <w:t xml:space="preserve">Bonilla MM, Zeh JA, Zeh DW. 2016. An epigenetic resolution of the lek paradox. BioEssays 38, 355-366.</w:t>
+        </w:r>
+      </w:hyperlink>
+    </w:p>
+    <w:p>
+      <w:pPr>
+        <w:pStyle w:val="BodyText"/>
+      </w:pPr>
+      <w:hyperlink r:id="rId126">
+        <w:r>
+          <w:rPr>
+            <w:rStyle w:val="Hyperlink"/>
+          </w:rPr>
+          <w:t xml:space="preserve">Zeh DW, Zeh JA, Ishida Y. 2009. Transposable elements and an epigenetic basis for punctuated equilibria. Bioessays, 31, 715-726.</w:t>
+        </w:r>
+      </w:hyperlink>
     </w:p>
     <w:p>
       <w:pPr>
         <w:pStyle w:val="Heading2"/>
       </w:pPr>
-      <w:bookmarkStart w:id="58" w:name="oct-31"/>
-      <w:bookmarkEnd w:id="58"/>
-      <w:r>
-        <w:t xml:space="preserve">Oct 31</w:t>
+      <w:bookmarkStart w:id="127" w:name="nov-21"/>
+      <w:bookmarkEnd w:id="127"/>
+      <w:r>
+        <w:t xml:space="preserve">Nov 21</w:t>
       </w:r>
     </w:p>
     <w:p>
       <w:pPr>
         <w:pStyle w:val="Heading3"/>
       </w:pPr>
-      <w:bookmarkStart w:id="59" w:name="species-speciation-dr.-matt-forister"/>
-      <w:bookmarkEnd w:id="59"/>
-      <w:r>
-        <w:t xml:space="preserve">Species &amp; speciation, Dr. Matt Forister</w:t>
-      </w:r>
+      <w:bookmarkStart w:id="128" w:name="conservation-biology-and-ecosystem-management-dr.sudeep-chandra"/>
+      <w:bookmarkEnd w:id="128"/>
+      <w:r>
+        <w:t xml:space="preserve">Conservation Biology and Ecosystem Management, Dr. Sudeep Chandra</w:t>
+      </w:r>
+    </w:p>
+    <w:p>
+      <w:pPr>
+        <w:pStyle w:val="FirstParagraph"/>
+      </w:pPr>
+      <w:r>
+        <w:rPr>
+          <w:i/>
+        </w:rPr>
+        <w:t xml:space="preserve">Strongly recommended:</w:t>
+      </w:r>
+    </w:p>
+    <w:p>
+      <w:pPr>
+        <w:pStyle w:val="BodyText"/>
+      </w:pPr>
+      <w:hyperlink r:id="rId129">
+        <w:r>
+          <w:rPr>
+            <w:rStyle w:val="Hyperlink"/>
+          </w:rPr>
+          <w:t xml:space="preserve">Biodiversity, Scientists, and Religious Communities: Conservation Through Collaboration (AAAS news article)</w:t>
+        </w:r>
+      </w:hyperlink>
+    </w:p>
+    <w:p>
+      <w:pPr>
+        <w:pStyle w:val="BodyText"/>
+      </w:pPr>
+      <w:hyperlink r:id="rId130">
+        <w:r>
+          <w:rPr>
+            <w:rStyle w:val="Hyperlink"/>
+          </w:rPr>
+          <w:t xml:space="preserve">Schaefer, J. (2017). New Hope for the Oceans: Engaging Faith-Based Communities in Marine Conservation. Frontiers in Marine Science, 4, 62.</w:t>
+        </w:r>
+      </w:hyperlink>
+    </w:p>
+    <w:p>
+      <w:pPr>
+        <w:pStyle w:val="BodyText"/>
+      </w:pPr>
+      <w:hyperlink r:id="rId131">
+        <w:r>
+          <w:rPr>
+            <w:rStyle w:val="Hyperlink"/>
+          </w:rPr>
+          <w:t xml:space="preserve">Bhagwat, S., &amp; Palmer, M. (2009). Conservation: the world’s religions can help. Nature, 461(7260), 37-37.</w:t>
+        </w:r>
+      </w:hyperlink>
+    </w:p>
+    <w:p>
+      <w:pPr>
+        <w:pStyle w:val="BodyText"/>
+      </w:pPr>
+      <w:r>
+        <w:rPr>
+          <w:i/>
+        </w:rPr>
+        <w:t xml:space="preserve">Additional recommended reading:</w:t>
+      </w:r>
+    </w:p>
+    <w:p>
+      <w:pPr>
+        <w:pStyle w:val="BodyText"/>
+      </w:pPr>
+      <w:hyperlink r:id="rId132">
+        <w:r>
+          <w:rPr>
+            <w:rStyle w:val="Hyperlink"/>
+          </w:rPr>
+          <w:t xml:space="preserve">Rolston III, H. (2010). Saving Creation: Faith Shaping Environmental Policy. Harv. L. &amp; Pol’y Rev., 4, 121.</w:t>
+        </w:r>
+      </w:hyperlink>
     </w:p>
     <w:p>
       <w:pPr>
         <w:pStyle w:val="Heading3"/>
       </w:pPr>
-      <w:bookmarkStart w:id="60" w:name="paleoecology-dr.-scott-mensing"/>
-      <w:bookmarkEnd w:id="60"/>
-      <w:r>
-        <w:t xml:space="preserve">Paleoecology, Dr. Scott Mensing</w:t>
-      </w:r>
+      <w:bookmarkStart w:id="133" w:name="phylogenetics-dr.guy-hoelzer"/>
+      <w:bookmarkEnd w:id="133"/>
+      <w:r>
+        <w:t xml:space="preserve">Phylogenetics, Dr. Guy Hoelzer</w:t>
+      </w:r>
+    </w:p>
+    <w:p>
+      <w:pPr>
+        <w:pStyle w:val="FirstParagraph"/>
+      </w:pPr>
+      <w:hyperlink r:id="rId134">
+        <w:r>
+          <w:rPr>
+            <w:rStyle w:val="Hyperlink"/>
+          </w:rPr>
+          <w:t xml:space="preserve">Degnan, J. H., &amp; Rosenberg, N. A. 2009. Gene tree discordance, phylogenetic inference and the multispecies coalescent. Trends in ecology &amp; evolution, 24(6), 332-340</w:t>
+        </w:r>
+      </w:hyperlink>
+    </w:p>
+    <w:p>
+      <w:pPr>
+        <w:pStyle w:val="BodyText"/>
+      </w:pPr>
+      <w:hyperlink r:id="rId135">
+        <w:r>
+          <w:rPr>
+            <w:rStyle w:val="Hyperlink"/>
+          </w:rPr>
+          <w:t xml:space="preserve">Felsenstein, J. 1988. Phylogenies from molecular sequences: inference and reliability. Annual review of genetics, 22(1), 521-565</w:t>
+        </w:r>
+      </w:hyperlink>
+    </w:p>
+    <w:p>
+      <w:pPr>
+        <w:pStyle w:val="BodyText"/>
+      </w:pPr>
+      <w:r>
+        <w:rPr>
+          <w:i/>
+        </w:rPr>
+        <w:t xml:space="preserve">Optional:</w:t>
+      </w:r>
+      <w:r>
+        <w:t xml:space="preserve"> </w:t>
+      </w:r>
+      <w:hyperlink r:id="rId136">
+        <w:r>
+          <w:rPr>
+            <w:rStyle w:val="Hyperlink"/>
+          </w:rPr>
+          <w:t xml:space="preserve">Huelsenbeck, J. P., &amp; Rannala, B. 1997. Phylogenetic methods come of age: testing hypotheses in an evolutionary context. Science, 276(5310), 227-232</w:t>
+        </w:r>
+      </w:hyperlink>
     </w:p>
     <w:p>
       <w:pPr>
         <w:pStyle w:val="Heading2"/>
       </w:pPr>
-      <w:bookmarkStart w:id="61" w:name="nov-7"/>
-      <w:bookmarkEnd w:id="61"/>
-      <w:r>
-        <w:t xml:space="preserve">Nov 7</w:t>
+      <w:bookmarkStart w:id="137" w:name="nov-28"/>
+      <w:bookmarkEnd w:id="137"/>
+      <w:r>
+        <w:t xml:space="preserve">Nov 28</w:t>
       </w:r>
     </w:p>
     <w:p>
       <w:pPr>
         <w:pStyle w:val="Heading3"/>
       </w:pPr>
-      <w:bookmarkStart w:id="62" w:name="philosophy-of-biology-dr.-carlos-mariscal"/>
-      <w:bookmarkEnd w:id="62"/>
-      <w:r>
-        <w:t xml:space="preserve">Philosophy of Biology, Dr. Carlos Mariscal</w:t>
+      <w:bookmarkStart w:id="138" w:name="global-change-and-conservation-dr.ken-nussear"/>
+      <w:bookmarkEnd w:id="138"/>
+      <w:r>
+        <w:t xml:space="preserve">Global Change and Conservation, Dr. Ken Nussear</w:t>
+      </w:r>
+    </w:p>
+    <w:p>
+      <w:pPr>
+        <w:pStyle w:val="FirstParagraph"/>
+      </w:pPr>
+      <w:hyperlink r:id="rId139">
+        <w:r>
+          <w:rPr>
+            <w:rStyle w:val="Hyperlink"/>
+          </w:rPr>
+          <w:t xml:space="preserve">AraÃºjo, M. B., &amp; New, M. (2007). Ensemble forecasting of species distributions. Trends in ecology &amp; evolution, 22(1), 42-47.</w:t>
+        </w:r>
+      </w:hyperlink>
+    </w:p>
+    <w:p>
+      <w:pPr>
+        <w:pStyle w:val="BodyText"/>
+      </w:pPr>
+      <w:hyperlink r:id="rId140">
+        <w:r>
+          <w:rPr>
+            <w:rStyle w:val="Hyperlink"/>
+          </w:rPr>
+          <w:t xml:space="preserve">Kearney, M. (2006). Habitat, environment and niche: what are we modelling?. Oikos, 115(1), 186-191.</w:t>
+        </w:r>
+      </w:hyperlink>
+    </w:p>
+    <w:p>
+      <w:pPr>
+        <w:pStyle w:val="BodyText"/>
+      </w:pPr>
+      <w:hyperlink r:id="rId141">
+        <w:r>
+          <w:rPr>
+            <w:rStyle w:val="Hyperlink"/>
+          </w:rPr>
+          <w:t xml:space="preserve">Buckley, L. B., Urban, M. C., Angilletta, M. J., Crozier, L. G., Rissler, L. J., &amp; Sears, M. W. (2010). Can mechanism inform speciesâ€™ distribution models?. Ecology letters, 13(8), 1041-1054.</w:t>
+        </w:r>
+      </w:hyperlink>
+    </w:p>
+    <w:p>
+      <w:pPr>
+        <w:pStyle w:val="Heading2"/>
+      </w:pPr>
+      <w:bookmarkStart w:id="142" w:name="dec-5"/>
+      <w:bookmarkEnd w:id="142"/>
+      <w:r>
+        <w:t xml:space="preserve">Dec 5</w:t>
       </w:r>
     </w:p>
     <w:p>
       <w:pPr>
         <w:pStyle w:val="Heading3"/>
       </w:pPr>
-      <w:bookmarkStart w:id="63" w:name="genomic-variation-architecture-dr.-tom-parchman"/>
-      <w:bookmarkEnd w:id="63"/>
-      <w:r>
-        <w:t xml:space="preserve">Genomic variation &amp; architecture, Dr. Tom Parchman</w:t>
+      <w:bookmarkStart w:id="143" w:name="final-study-session"/>
+      <w:bookmarkEnd w:id="143"/>
+      <w:r>
+        <w:t xml:space="preserve">Final Study Session</w:t>
       </w:r>
     </w:p>
     <w:p>
       <w:pPr>
         <w:pStyle w:val="Heading2"/>
       </w:pPr>
-      <w:bookmarkStart w:id="64" w:name="nov-14"/>
-      <w:bookmarkEnd w:id="64"/>
-      <w:r>
-        <w:t xml:space="preserve">Nov 14</w:t>
+      <w:bookmarkStart w:id="144" w:name="dec-12"/>
+      <w:bookmarkEnd w:id="144"/>
+      <w:r>
+        <w:t xml:space="preserve">Dec 12</w:t>
       </w:r>
     </w:p>
     <w:p>
       <w:pPr>
         <w:pStyle w:val="Heading3"/>
       </w:pPr>
-      <w:bookmarkStart w:id="65" w:name="comparative-genomics-gene-evolution-dr.-david-alvarez-ponce"/>
-      <w:bookmarkEnd w:id="65"/>
-      <w:r>
-        <w:t xml:space="preserve">Comparative genomics &amp; gene evolution, Dr. David Alvarez-Ponce</w:t>
-      </w:r>
-    </w:p>
-    <w:p>
-      <w:pPr>
-        <w:pStyle w:val="Heading3"/>
-      </w:pPr>
-      <w:bookmarkStart w:id="66" w:name="ecological-evolutionary-epigenetics-dr.-david-zeh"/>
-      <w:bookmarkEnd w:id="66"/>
-      <w:r>
-        <w:t xml:space="preserve">Ecological &amp; evolutionary epigenetics, Dr. David Zeh</w:t>
-      </w:r>
-    </w:p>
-    <w:p>
-      <w:pPr>
-        <w:pStyle w:val="Heading2"/>
-      </w:pPr>
-      <w:bookmarkStart w:id="67" w:name="nov-21"/>
-      <w:bookmarkEnd w:id="67"/>
-      <w:r>
-        <w:t xml:space="preserve">Nov 21</w:t>
-      </w:r>
-    </w:p>
-    <w:p>
-      <w:pPr>
-        <w:pStyle w:val="Heading3"/>
-      </w:pPr>
-      <w:bookmarkStart w:id="68" w:name="conservation-biology-and-ecosystem-management-dr.-sudeep-chandra"/>
-      <w:bookmarkEnd w:id="68"/>
-      <w:r>
-        <w:t xml:space="preserve">Conservation Biology and Ecosystem Management, Dr. Sudeep Chandra</w:t>
-      </w:r>
-    </w:p>
-    <w:p>
-      <w:pPr>
-        <w:pStyle w:val="Heading3"/>
-      </w:pPr>
-      <w:bookmarkStart w:id="69" w:name="phylogenetics-dr.-guy-hoelzer"/>
-      <w:bookmarkEnd w:id="69"/>
-      <w:r>
-        <w:t xml:space="preserve">Phylogenetics, Dr. Guy Hoelzer</w:t>
-      </w:r>
-    </w:p>
-    <w:p>
-      <w:pPr>
-        <w:pStyle w:val="Heading2"/>
-      </w:pPr>
-      <w:bookmarkStart w:id="70" w:name="nov-28"/>
-      <w:bookmarkEnd w:id="70"/>
-      <w:r>
-        <w:t xml:space="preserve">Nov 28</w:t>
-      </w:r>
-    </w:p>
-    <w:p>
-      <w:pPr>
-        <w:pStyle w:val="Heading3"/>
-      </w:pPr>
-      <w:bookmarkStart w:id="71" w:name="global-change-and-conservation-dr.-ken-nussear"/>
-      <w:bookmarkEnd w:id="71"/>
-      <w:r>
-        <w:t xml:space="preserve">Global Change and Conservation, Dr. Ken Nussear</w:t>
-      </w:r>
-    </w:p>
-    <w:p>
-      <w:pPr>
-        <w:pStyle w:val="Heading2"/>
-      </w:pPr>
-      <w:bookmarkStart w:id="72" w:name="dec-5"/>
-      <w:bookmarkEnd w:id="72"/>
-      <w:r>
-        <w:t xml:space="preserve">Dec 5</w:t>
-      </w:r>
-    </w:p>
-    <w:p>
-      <w:pPr>
-        <w:pStyle w:val="Heading3"/>
-      </w:pPr>
-      <w:bookmarkStart w:id="73" w:name="final-study-session"/>
-      <w:bookmarkEnd w:id="73"/>
-      <w:r>
-        <w:t xml:space="preserve">Final Study Session</w:t>
-      </w:r>
-    </w:p>
-    <w:p>
-      <w:pPr>
-        <w:pStyle w:val="Heading2"/>
-      </w:pPr>
-      <w:bookmarkStart w:id="74" w:name="dec-12"/>
-      <w:bookmarkEnd w:id="74"/>
-      <w:r>
-        <w:t xml:space="preserve">Dec 12</w:t>
-      </w:r>
-    </w:p>
-    <w:p>
-      <w:pPr>
-        <w:pStyle w:val="Heading3"/>
-      </w:pPr>
-      <w:bookmarkStart w:id="75" w:name="final-exam"/>
-      <w:bookmarkEnd w:id="75"/>
+      <w:bookmarkStart w:id="145" w:name="final-exam"/>
+      <w:bookmarkEnd w:id="145"/>
       <w:r>
         <w:t xml:space="preserve">Final exam</w:t>
       </w:r>
@@ -638,35 +1829,57 @@
         <w:pStyle w:val="FirstParagraph"/>
       </w:pPr>
       <w:r>
-        <w:t xml:space="preserve">noon-3pm</w:t>
-      </w:r>
-      <w:r>
-        <w:br w:type="textWrapping"/>
-      </w:r>
-      <w:r>
-        <w:t xml:space="preserve">location TBA</w:t>
-      </w:r>
-      <w:r>
-        <w:br w:type="textWrapping"/>
-      </w:r>
-      <w:r>
-        <w:t xml:space="preserve">closed book; 10 short essays, ~300 words each, with questions chosen from a pool constructed as follows: from each of the 25 topics, I will pick 2 questions (so you'll see a list of 50 questions); I'll divide that list roughly into three parts (beginning, middle and end of the semester), and you'll have to pick 3 questions from the first, 4 questions from the middle and 3 questions from the end.</w:t>
-      </w:r>
-    </w:p>
-    <w:p>
-      <w:pPr>
-        <w:pStyle w:val="BodyText"/>
-      </w:pPr>
-      <w:r>
-        <w:t xml:space="preserve">In other words, you have a ton of choice, but you also can't completely ignore some section of the course!</w:t>
-      </w:r>
-    </w:p>
-    <w:p>
-      <w:pPr>
-        <w:pStyle w:val="BodyText"/>
-      </w:pPr>
-      <w:r>
-        <w:t xml:space="preserve">Although the exam is "closed book" and closed-internet, you can bring one sheet (8.5 x 11) of written notes, with writing on front and back.</w:t>
+        <w:t xml:space="preserve">noon-3pm, MS 227</w:t>
+      </w:r>
+    </w:p>
+    <w:p>
+      <w:pPr>
+        <w:pStyle w:val="BodyText"/>
+      </w:pPr>
+      <w:r>
+        <w:t xml:space="preserve">Closed book (except for one note-sheet); 8 short essays, ~300 words each (max 600 words), with questions chosen from a pool constructed as follows: from each of the 25 topics, I will pick 1-2 questions (so you’ll see a list of ca. 40 questions); I’ll divide that list roughly into three parts (beginning, middle and end of the semester), and you’ll have to pick 3 questions from the first, 3 questions from the middle and 2 questions from the end.</w:t>
+      </w:r>
+    </w:p>
+    <w:p>
+      <w:pPr>
+        <w:pStyle w:val="BodyText"/>
+      </w:pPr>
+      <w:r>
+        <w:t xml:space="preserve">In other words, you have a ton of choice, but you also can’t completely ignore some section of the course!</w:t>
+      </w:r>
+    </w:p>
+    <w:p>
+      <w:pPr>
+        <w:pStyle w:val="BodyText"/>
+      </w:pPr>
+      <w:r>
+        <w:t xml:space="preserve">Although the exam is</w:t>
+      </w:r>
+      <w:r>
+        <w:t xml:space="preserve"> </w:t>
+      </w:r>
+      <w:r>
+        <w:t xml:space="preserve">“</w:t>
+      </w:r>
+      <w:r>
+        <w:t xml:space="preserve">closed book</w:t>
+      </w:r>
+      <w:r>
+        <w:t xml:space="preserve">”</w:t>
+      </w:r>
+      <w:r>
+        <w:t xml:space="preserve"> </w:t>
+      </w:r>
+      <w:r>
+        <w:t xml:space="preserve">and closed-internet, you can bring one sheet (8.5 x 11) of written notes, with writing on front and back.</w:t>
+      </w:r>
+    </w:p>
+    <w:p>
+      <w:pPr>
+        <w:pStyle w:val="BodyText"/>
+      </w:pPr>
+      <w:r>
+        <w:t xml:space="preserve">I will email you the exam via webcampus at the start of the exam period. Please type your answers directly underneath the questions that you have chosen, and (when youâ€™re all finished) please delete the questions that you have not answered.</w:t>
       </w:r>
     </w:p>
     <w:sectPr/>
@@ -777,7 +1990,7 @@
     </w:lvl>
   </w:abstractNum>
   <w:abstractNum w:abstractNumId="990">
-    <w:nsid w:val="a8b2f731"/>
+    <w:nsid w:val="8d9f6cd8"/>
     <w:multiLevelType w:val="multilevel"/>
     <w:lvl w:ilvl="0">
       <w:numFmt w:val="bullet"/>
@@ -848,94 +2061,6 @@
     <w:lvl w:ilvl="6">
       <w:numFmt w:val="bullet"/>
       <w:lvlText w:val=" "/>
-      <w:lvlJc w:val="left"/>
-      <w:pPr>
-        <w:tabs>
-          <w:tab w:val="num" w:pos="4320"/>
-        </w:tabs>
-        <w:ind w:left="4800" w:hanging="480"/>
-      </w:pPr>
-    </w:lvl>
-  </w:abstractNum>
-  <w:abstractNum w:abstractNumId="99411">
-    <w:nsid w:val="21cf005f"/>
-    <w:multiLevelType w:val="multilevel"/>
-    <w:lvl w:ilvl="0">
-      <w:start w:val="1"/>
-      <w:numFmt w:val="decimal"/>
-      <w:lvlText w:val="%1."/>
-      <w:lvlJc w:val="left"/>
-      <w:pPr>
-        <w:tabs>
-          <w:tab w:val="num" w:pos="0"/>
-        </w:tabs>
-        <w:ind w:left="480" w:hanging="480"/>
-      </w:pPr>
-    </w:lvl>
-    <w:lvl w:ilvl="1">
-      <w:start w:val="1"/>
-      <w:numFmt w:val="decimal"/>
-      <w:lvlText w:val="%2."/>
-      <w:lvlJc w:val="left"/>
-      <w:pPr>
-        <w:tabs>
-          <w:tab w:val="num" w:pos="720"/>
-        </w:tabs>
-        <w:ind w:left="1200" w:hanging="480"/>
-      </w:pPr>
-    </w:lvl>
-    <w:lvl w:ilvl="2">
-      <w:start w:val="1"/>
-      <w:numFmt w:val="decimal"/>
-      <w:lvlText w:val="%3."/>
-      <w:lvlJc w:val="left"/>
-      <w:pPr>
-        <w:tabs>
-          <w:tab w:val="num" w:pos="1440"/>
-        </w:tabs>
-        <w:ind w:left="1920" w:hanging="480"/>
-      </w:pPr>
-    </w:lvl>
-    <w:lvl w:ilvl="3">
-      <w:start w:val="1"/>
-      <w:numFmt w:val="decimal"/>
-      <w:lvlText w:val="%4."/>
-      <w:lvlJc w:val="left"/>
-      <w:pPr>
-        <w:tabs>
-          <w:tab w:val="num" w:pos="2160"/>
-        </w:tabs>
-        <w:ind w:left="2640" w:hanging="480"/>
-      </w:pPr>
-    </w:lvl>
-    <w:lvl w:ilvl="4">
-      <w:start w:val="1"/>
-      <w:numFmt w:val="decimal"/>
-      <w:lvlText w:val="%5."/>
-      <w:lvlJc w:val="left"/>
-      <w:pPr>
-        <w:tabs>
-          <w:tab w:val="num" w:pos="2880"/>
-        </w:tabs>
-        <w:ind w:left="3360" w:hanging="480"/>
-      </w:pPr>
-    </w:lvl>
-    <w:lvl w:ilvl="5">
-      <w:start w:val="1"/>
-      <w:numFmt w:val="decimal"/>
-      <w:lvlText w:val="%6."/>
-      <w:lvlJc w:val="left"/>
-      <w:pPr>
-        <w:tabs>
-          <w:tab w:val="num" w:pos="3600"/>
-        </w:tabs>
-        <w:ind w:left="4080" w:hanging="480"/>
-      </w:pPr>
-    </w:lvl>
-    <w:lvl w:ilvl="6">
-      <w:start w:val="1"/>
-      <w:numFmt w:val="decimal"/>
-      <w:lvlText w:val="%7."/>
       <w:lvlJc w:val="left"/>
       <w:pPr>
         <w:tabs>
@@ -950,534 +2075,6 @@
   </w:num>
   <w:num w:numId="1000">
     <w:abstractNumId w:val="990"/>
-  </w:num>
-  <w:num w:numId="1001">
-    <w:abstractNumId w:val="99411"/>
-    <w:lvlOverride w:ilvl="0">
-      <w:startOverride w:val="1"/>
-    </w:lvlOverride>
-    <w:lvlOverride w:ilvl="1">
-      <w:startOverride w:val="1"/>
-    </w:lvlOverride>
-    <w:lvlOverride w:ilvl="2">
-      <w:startOverride w:val="1"/>
-    </w:lvlOverride>
-    <w:lvlOverride w:ilvl="3">
-      <w:startOverride w:val="1"/>
-    </w:lvlOverride>
-    <w:lvlOverride w:ilvl="4">
-      <w:startOverride w:val="1"/>
-    </w:lvlOverride>
-    <w:lvlOverride w:ilvl="5">
-      <w:startOverride w:val="1"/>
-    </w:lvlOverride>
-    <w:lvlOverride w:ilvl="6">
-      <w:startOverride w:val="1"/>
-    </w:lvlOverride>
-  </w:num>
-  <w:num w:numId="1002">
-    <w:abstractNumId w:val="99411"/>
-    <w:lvlOverride w:ilvl="0">
-      <w:startOverride w:val="1"/>
-    </w:lvlOverride>
-    <w:lvlOverride w:ilvl="1">
-      <w:startOverride w:val="1"/>
-    </w:lvlOverride>
-    <w:lvlOverride w:ilvl="2">
-      <w:startOverride w:val="1"/>
-    </w:lvlOverride>
-    <w:lvlOverride w:ilvl="3">
-      <w:startOverride w:val="1"/>
-    </w:lvlOverride>
-    <w:lvlOverride w:ilvl="4">
-      <w:startOverride w:val="1"/>
-    </w:lvlOverride>
-    <w:lvlOverride w:ilvl="5">
-      <w:startOverride w:val="1"/>
-    </w:lvlOverride>
-    <w:lvlOverride w:ilvl="6">
-      <w:startOverride w:val="1"/>
-    </w:lvlOverride>
-  </w:num>
-  <w:num w:numId="1003">
-    <w:abstractNumId w:val="99411"/>
-    <w:lvlOverride w:ilvl="0">
-      <w:startOverride w:val="1"/>
-    </w:lvlOverride>
-    <w:lvlOverride w:ilvl="1">
-      <w:startOverride w:val="1"/>
-    </w:lvlOverride>
-    <w:lvlOverride w:ilvl="2">
-      <w:startOverride w:val="1"/>
-    </w:lvlOverride>
-    <w:lvlOverride w:ilvl="3">
-      <w:startOverride w:val="1"/>
-    </w:lvlOverride>
-    <w:lvlOverride w:ilvl="4">
-      <w:startOverride w:val="1"/>
-    </w:lvlOverride>
-    <w:lvlOverride w:ilvl="5">
-      <w:startOverride w:val="1"/>
-    </w:lvlOverride>
-    <w:lvlOverride w:ilvl="6">
-      <w:startOverride w:val="1"/>
-    </w:lvlOverride>
-  </w:num>
-  <w:num w:numId="1004">
-    <w:abstractNumId w:val="99411"/>
-    <w:lvlOverride w:ilvl="0">
-      <w:startOverride w:val="1"/>
-    </w:lvlOverride>
-    <w:lvlOverride w:ilvl="1">
-      <w:startOverride w:val="1"/>
-    </w:lvlOverride>
-    <w:lvlOverride w:ilvl="2">
-      <w:startOverride w:val="1"/>
-    </w:lvlOverride>
-    <w:lvlOverride w:ilvl="3">
-      <w:startOverride w:val="1"/>
-    </w:lvlOverride>
-    <w:lvlOverride w:ilvl="4">
-      <w:startOverride w:val="1"/>
-    </w:lvlOverride>
-    <w:lvlOverride w:ilvl="5">
-      <w:startOverride w:val="1"/>
-    </w:lvlOverride>
-    <w:lvlOverride w:ilvl="6">
-      <w:startOverride w:val="1"/>
-    </w:lvlOverride>
-  </w:num>
-  <w:num w:numId="1005">
-    <w:abstractNumId w:val="99411"/>
-    <w:lvlOverride w:ilvl="0">
-      <w:startOverride w:val="1"/>
-    </w:lvlOverride>
-    <w:lvlOverride w:ilvl="1">
-      <w:startOverride w:val="1"/>
-    </w:lvlOverride>
-    <w:lvlOverride w:ilvl="2">
-      <w:startOverride w:val="1"/>
-    </w:lvlOverride>
-    <w:lvlOverride w:ilvl="3">
-      <w:startOverride w:val="1"/>
-    </w:lvlOverride>
-    <w:lvlOverride w:ilvl="4">
-      <w:startOverride w:val="1"/>
-    </w:lvlOverride>
-    <w:lvlOverride w:ilvl="5">
-      <w:startOverride w:val="1"/>
-    </w:lvlOverride>
-    <w:lvlOverride w:ilvl="6">
-      <w:startOverride w:val="1"/>
-    </w:lvlOverride>
-  </w:num>
-  <w:num w:numId="1006">
-    <w:abstractNumId w:val="99411"/>
-    <w:lvlOverride w:ilvl="0">
-      <w:startOverride w:val="1"/>
-    </w:lvlOverride>
-    <w:lvlOverride w:ilvl="1">
-      <w:startOverride w:val="1"/>
-    </w:lvlOverride>
-    <w:lvlOverride w:ilvl="2">
-      <w:startOverride w:val="1"/>
-    </w:lvlOverride>
-    <w:lvlOverride w:ilvl="3">
-      <w:startOverride w:val="1"/>
-    </w:lvlOverride>
-    <w:lvlOverride w:ilvl="4">
-      <w:startOverride w:val="1"/>
-    </w:lvlOverride>
-    <w:lvlOverride w:ilvl="5">
-      <w:startOverride w:val="1"/>
-    </w:lvlOverride>
-    <w:lvlOverride w:ilvl="6">
-      <w:startOverride w:val="1"/>
-    </w:lvlOverride>
-  </w:num>
-  <w:num w:numId="1007">
-    <w:abstractNumId w:val="99411"/>
-    <w:lvlOverride w:ilvl="0">
-      <w:startOverride w:val="1"/>
-    </w:lvlOverride>
-    <w:lvlOverride w:ilvl="1">
-      <w:startOverride w:val="1"/>
-    </w:lvlOverride>
-    <w:lvlOverride w:ilvl="2">
-      <w:startOverride w:val="1"/>
-    </w:lvlOverride>
-    <w:lvlOverride w:ilvl="3">
-      <w:startOverride w:val="1"/>
-    </w:lvlOverride>
-    <w:lvlOverride w:ilvl="4">
-      <w:startOverride w:val="1"/>
-    </w:lvlOverride>
-    <w:lvlOverride w:ilvl="5">
-      <w:startOverride w:val="1"/>
-    </w:lvlOverride>
-    <w:lvlOverride w:ilvl="6">
-      <w:startOverride w:val="1"/>
-    </w:lvlOverride>
-  </w:num>
-  <w:num w:numId="1008">
-    <w:abstractNumId w:val="99411"/>
-    <w:lvlOverride w:ilvl="0">
-      <w:startOverride w:val="1"/>
-    </w:lvlOverride>
-    <w:lvlOverride w:ilvl="1">
-      <w:startOverride w:val="1"/>
-    </w:lvlOverride>
-    <w:lvlOverride w:ilvl="2">
-      <w:startOverride w:val="1"/>
-    </w:lvlOverride>
-    <w:lvlOverride w:ilvl="3">
-      <w:startOverride w:val="1"/>
-    </w:lvlOverride>
-    <w:lvlOverride w:ilvl="4">
-      <w:startOverride w:val="1"/>
-    </w:lvlOverride>
-    <w:lvlOverride w:ilvl="5">
-      <w:startOverride w:val="1"/>
-    </w:lvlOverride>
-    <w:lvlOverride w:ilvl="6">
-      <w:startOverride w:val="1"/>
-    </w:lvlOverride>
-  </w:num>
-  <w:num w:numId="1009">
-    <w:abstractNumId w:val="99411"/>
-    <w:lvlOverride w:ilvl="0">
-      <w:startOverride w:val="1"/>
-    </w:lvlOverride>
-    <w:lvlOverride w:ilvl="1">
-      <w:startOverride w:val="1"/>
-    </w:lvlOverride>
-    <w:lvlOverride w:ilvl="2">
-      <w:startOverride w:val="1"/>
-    </w:lvlOverride>
-    <w:lvlOverride w:ilvl="3">
-      <w:startOverride w:val="1"/>
-    </w:lvlOverride>
-    <w:lvlOverride w:ilvl="4">
-      <w:startOverride w:val="1"/>
-    </w:lvlOverride>
-    <w:lvlOverride w:ilvl="5">
-      <w:startOverride w:val="1"/>
-    </w:lvlOverride>
-    <w:lvlOverride w:ilvl="6">
-      <w:startOverride w:val="1"/>
-    </w:lvlOverride>
-  </w:num>
-  <w:num w:numId="1010">
-    <w:abstractNumId w:val="99411"/>
-    <w:lvlOverride w:ilvl="0">
-      <w:startOverride w:val="1"/>
-    </w:lvlOverride>
-    <w:lvlOverride w:ilvl="1">
-      <w:startOverride w:val="1"/>
-    </w:lvlOverride>
-    <w:lvlOverride w:ilvl="2">
-      <w:startOverride w:val="1"/>
-    </w:lvlOverride>
-    <w:lvlOverride w:ilvl="3">
-      <w:startOverride w:val="1"/>
-    </w:lvlOverride>
-    <w:lvlOverride w:ilvl="4">
-      <w:startOverride w:val="1"/>
-    </w:lvlOverride>
-    <w:lvlOverride w:ilvl="5">
-      <w:startOverride w:val="1"/>
-    </w:lvlOverride>
-    <w:lvlOverride w:ilvl="6">
-      <w:startOverride w:val="1"/>
-    </w:lvlOverride>
-  </w:num>
-  <w:num w:numId="1011">
-    <w:abstractNumId w:val="99411"/>
-    <w:lvlOverride w:ilvl="0">
-      <w:startOverride w:val="1"/>
-    </w:lvlOverride>
-    <w:lvlOverride w:ilvl="1">
-      <w:startOverride w:val="1"/>
-    </w:lvlOverride>
-    <w:lvlOverride w:ilvl="2">
-      <w:startOverride w:val="1"/>
-    </w:lvlOverride>
-    <w:lvlOverride w:ilvl="3">
-      <w:startOverride w:val="1"/>
-    </w:lvlOverride>
-    <w:lvlOverride w:ilvl="4">
-      <w:startOverride w:val="1"/>
-    </w:lvlOverride>
-    <w:lvlOverride w:ilvl="5">
-      <w:startOverride w:val="1"/>
-    </w:lvlOverride>
-    <w:lvlOverride w:ilvl="6">
-      <w:startOverride w:val="1"/>
-    </w:lvlOverride>
-  </w:num>
-  <w:num w:numId="1012">
-    <w:abstractNumId w:val="99411"/>
-    <w:lvlOverride w:ilvl="0">
-      <w:startOverride w:val="1"/>
-    </w:lvlOverride>
-    <w:lvlOverride w:ilvl="1">
-      <w:startOverride w:val="1"/>
-    </w:lvlOverride>
-    <w:lvlOverride w:ilvl="2">
-      <w:startOverride w:val="1"/>
-    </w:lvlOverride>
-    <w:lvlOverride w:ilvl="3">
-      <w:startOverride w:val="1"/>
-    </w:lvlOverride>
-    <w:lvlOverride w:ilvl="4">
-      <w:startOverride w:val="1"/>
-    </w:lvlOverride>
-    <w:lvlOverride w:ilvl="5">
-      <w:startOverride w:val="1"/>
-    </w:lvlOverride>
-    <w:lvlOverride w:ilvl="6">
-      <w:startOverride w:val="1"/>
-    </w:lvlOverride>
-  </w:num>
-  <w:num w:numId="1013">
-    <w:abstractNumId w:val="99411"/>
-    <w:lvlOverride w:ilvl="0">
-      <w:startOverride w:val="1"/>
-    </w:lvlOverride>
-    <w:lvlOverride w:ilvl="1">
-      <w:startOverride w:val="1"/>
-    </w:lvlOverride>
-    <w:lvlOverride w:ilvl="2">
-      <w:startOverride w:val="1"/>
-    </w:lvlOverride>
-    <w:lvlOverride w:ilvl="3">
-      <w:startOverride w:val="1"/>
-    </w:lvlOverride>
-    <w:lvlOverride w:ilvl="4">
-      <w:startOverride w:val="1"/>
-    </w:lvlOverride>
-    <w:lvlOverride w:ilvl="5">
-      <w:startOverride w:val="1"/>
-    </w:lvlOverride>
-    <w:lvlOverride w:ilvl="6">
-      <w:startOverride w:val="1"/>
-    </w:lvlOverride>
-  </w:num>
-  <w:num w:numId="1014">
-    <w:abstractNumId w:val="99411"/>
-    <w:lvlOverride w:ilvl="0">
-      <w:startOverride w:val="1"/>
-    </w:lvlOverride>
-    <w:lvlOverride w:ilvl="1">
-      <w:startOverride w:val="1"/>
-    </w:lvlOverride>
-    <w:lvlOverride w:ilvl="2">
-      <w:startOverride w:val="1"/>
-    </w:lvlOverride>
-    <w:lvlOverride w:ilvl="3">
-      <w:startOverride w:val="1"/>
-    </w:lvlOverride>
-    <w:lvlOverride w:ilvl="4">
-      <w:startOverride w:val="1"/>
-    </w:lvlOverride>
-    <w:lvlOverride w:ilvl="5">
-      <w:startOverride w:val="1"/>
-    </w:lvlOverride>
-    <w:lvlOverride w:ilvl="6">
-      <w:startOverride w:val="1"/>
-    </w:lvlOverride>
-  </w:num>
-  <w:num w:numId="1015">
-    <w:abstractNumId w:val="99411"/>
-    <w:lvlOverride w:ilvl="0">
-      <w:startOverride w:val="1"/>
-    </w:lvlOverride>
-    <w:lvlOverride w:ilvl="1">
-      <w:startOverride w:val="1"/>
-    </w:lvlOverride>
-    <w:lvlOverride w:ilvl="2">
-      <w:startOverride w:val="1"/>
-    </w:lvlOverride>
-    <w:lvlOverride w:ilvl="3">
-      <w:startOverride w:val="1"/>
-    </w:lvlOverride>
-    <w:lvlOverride w:ilvl="4">
-      <w:startOverride w:val="1"/>
-    </w:lvlOverride>
-    <w:lvlOverride w:ilvl="5">
-      <w:startOverride w:val="1"/>
-    </w:lvlOverride>
-    <w:lvlOverride w:ilvl="6">
-      <w:startOverride w:val="1"/>
-    </w:lvlOverride>
-  </w:num>
-  <w:num w:numId="1016">
-    <w:abstractNumId w:val="99411"/>
-    <w:lvlOverride w:ilvl="0">
-      <w:startOverride w:val="1"/>
-    </w:lvlOverride>
-    <w:lvlOverride w:ilvl="1">
-      <w:startOverride w:val="1"/>
-    </w:lvlOverride>
-    <w:lvlOverride w:ilvl="2">
-      <w:startOverride w:val="1"/>
-    </w:lvlOverride>
-    <w:lvlOverride w:ilvl="3">
-      <w:startOverride w:val="1"/>
-    </w:lvlOverride>
-    <w:lvlOverride w:ilvl="4">
-      <w:startOverride w:val="1"/>
-    </w:lvlOverride>
-    <w:lvlOverride w:ilvl="5">
-      <w:startOverride w:val="1"/>
-    </w:lvlOverride>
-    <w:lvlOverride w:ilvl="6">
-      <w:startOverride w:val="1"/>
-    </w:lvlOverride>
-  </w:num>
-  <w:num w:numId="1017">
-    <w:abstractNumId w:val="99411"/>
-    <w:lvlOverride w:ilvl="0">
-      <w:startOverride w:val="1"/>
-    </w:lvlOverride>
-    <w:lvlOverride w:ilvl="1">
-      <w:startOverride w:val="1"/>
-    </w:lvlOverride>
-    <w:lvlOverride w:ilvl="2">
-      <w:startOverride w:val="1"/>
-    </w:lvlOverride>
-    <w:lvlOverride w:ilvl="3">
-      <w:startOverride w:val="1"/>
-    </w:lvlOverride>
-    <w:lvlOverride w:ilvl="4">
-      <w:startOverride w:val="1"/>
-    </w:lvlOverride>
-    <w:lvlOverride w:ilvl="5">
-      <w:startOverride w:val="1"/>
-    </w:lvlOverride>
-    <w:lvlOverride w:ilvl="6">
-      <w:startOverride w:val="1"/>
-    </w:lvlOverride>
-  </w:num>
-  <w:num w:numId="1018">
-    <w:abstractNumId w:val="99411"/>
-    <w:lvlOverride w:ilvl="0">
-      <w:startOverride w:val="1"/>
-    </w:lvlOverride>
-    <w:lvlOverride w:ilvl="1">
-      <w:startOverride w:val="1"/>
-    </w:lvlOverride>
-    <w:lvlOverride w:ilvl="2">
-      <w:startOverride w:val="1"/>
-    </w:lvlOverride>
-    <w:lvlOverride w:ilvl="3">
-      <w:startOverride w:val="1"/>
-    </w:lvlOverride>
-    <w:lvlOverride w:ilvl="4">
-      <w:startOverride w:val="1"/>
-    </w:lvlOverride>
-    <w:lvlOverride w:ilvl="5">
-      <w:startOverride w:val="1"/>
-    </w:lvlOverride>
-    <w:lvlOverride w:ilvl="6">
-      <w:startOverride w:val="1"/>
-    </w:lvlOverride>
-  </w:num>
-  <w:num w:numId="1019">
-    <w:abstractNumId w:val="99411"/>
-    <w:lvlOverride w:ilvl="0">
-      <w:startOverride w:val="1"/>
-    </w:lvlOverride>
-    <w:lvlOverride w:ilvl="1">
-      <w:startOverride w:val="1"/>
-    </w:lvlOverride>
-    <w:lvlOverride w:ilvl="2">
-      <w:startOverride w:val="1"/>
-    </w:lvlOverride>
-    <w:lvlOverride w:ilvl="3">
-      <w:startOverride w:val="1"/>
-    </w:lvlOverride>
-    <w:lvlOverride w:ilvl="4">
-      <w:startOverride w:val="1"/>
-    </w:lvlOverride>
-    <w:lvlOverride w:ilvl="5">
-      <w:startOverride w:val="1"/>
-    </w:lvlOverride>
-    <w:lvlOverride w:ilvl="6">
-      <w:startOverride w:val="1"/>
-    </w:lvlOverride>
-  </w:num>
-  <w:num w:numId="1020">
-    <w:abstractNumId w:val="99411"/>
-    <w:lvlOverride w:ilvl="0">
-      <w:startOverride w:val="1"/>
-    </w:lvlOverride>
-    <w:lvlOverride w:ilvl="1">
-      <w:startOverride w:val="1"/>
-    </w:lvlOverride>
-    <w:lvlOverride w:ilvl="2">
-      <w:startOverride w:val="1"/>
-    </w:lvlOverride>
-    <w:lvlOverride w:ilvl="3">
-      <w:startOverride w:val="1"/>
-    </w:lvlOverride>
-    <w:lvlOverride w:ilvl="4">
-      <w:startOverride w:val="1"/>
-    </w:lvlOverride>
-    <w:lvlOverride w:ilvl="5">
-      <w:startOverride w:val="1"/>
-    </w:lvlOverride>
-    <w:lvlOverride w:ilvl="6">
-      <w:startOverride w:val="1"/>
-    </w:lvlOverride>
-  </w:num>
-  <w:num w:numId="1021">
-    <w:abstractNumId w:val="99411"/>
-    <w:lvlOverride w:ilvl="0">
-      <w:startOverride w:val="1"/>
-    </w:lvlOverride>
-    <w:lvlOverride w:ilvl="1">
-      <w:startOverride w:val="1"/>
-    </w:lvlOverride>
-    <w:lvlOverride w:ilvl="2">
-      <w:startOverride w:val="1"/>
-    </w:lvlOverride>
-    <w:lvlOverride w:ilvl="3">
-      <w:startOverride w:val="1"/>
-    </w:lvlOverride>
-    <w:lvlOverride w:ilvl="4">
-      <w:startOverride w:val="1"/>
-    </w:lvlOverride>
-    <w:lvlOverride w:ilvl="5">
-      <w:startOverride w:val="1"/>
-    </w:lvlOverride>
-    <w:lvlOverride w:ilvl="6">
-      <w:startOverride w:val="1"/>
-    </w:lvlOverride>
-  </w:num>
-  <w:num w:numId="1022">
-    <w:abstractNumId w:val="99411"/>
-    <w:lvlOverride w:ilvl="0">
-      <w:startOverride w:val="1"/>
-    </w:lvlOverride>
-    <w:lvlOverride w:ilvl="1">
-      <w:startOverride w:val="1"/>
-    </w:lvlOverride>
-    <w:lvlOverride w:ilvl="2">
-      <w:startOverride w:val="1"/>
-    </w:lvlOverride>
-    <w:lvlOverride w:ilvl="3">
-      <w:startOverride w:val="1"/>
-    </w:lvlOverride>
-    <w:lvlOverride w:ilvl="4">
-      <w:startOverride w:val="1"/>
-    </w:lvlOverride>
-    <w:lvlOverride w:ilvl="5">
-      <w:startOverride w:val="1"/>
-    </w:lvlOverride>
-    <w:lvlOverride w:ilvl="6">
-      <w:startOverride w:val="1"/>
-    </w:lvlOverride>
   </w:num>
 </w:numbering>
 </file>
